--- a/Семестр 6/РСХД/lab3/lab3.docx
+++ b/Семестр 6/РСХД/lab3/lab3.docx
@@ -1036,7 +1036,7 @@
           <w:szCs w:val="26"/>
         </w:rPr>
         <w:drawing>
-          <wp:inline distT="0" distB="0" distL="0" distR="0" wp14:anchorId="40E8F388" wp14:editId="4D10F681">
+          <wp:inline distT="0" distB="0" distL="0" distR="0" wp14:anchorId="40E8F388" wp14:editId="5C49C842">
             <wp:extent cx="2918460" cy="457200"/>
             <wp:effectExtent l="0" t="0" r="0" b="0"/>
             <wp:docPr id="1" name="Рисунок 1" descr="Описание: Macintosh HD:Users:3wfrer:Documents:ENDY works:ИТМО:ITMO_black-01.png"/>
@@ -1202,79 +1202,7 @@
           <w:szCs w:val="26"/>
         </w:rPr>
         <w:br/>
-        <w:t>Включить для СУБД режим архивирования WAL; настроить копирование WAL (</w:t>
-      </w:r>
-      <w:proofErr w:type="spellStart"/>
-      <w:r>
-        <w:rPr>
-          <w:color w:val="212529"/>
-          <w:sz w:val="26"/>
-          <w:szCs w:val="26"/>
-        </w:rPr>
-        <w:t>scp</w:t>
-      </w:r>
-      <w:proofErr w:type="spellEnd"/>
-      <w:r>
-        <w:rPr>
-          <w:color w:val="212529"/>
-          <w:sz w:val="26"/>
-          <w:szCs w:val="26"/>
-        </w:rPr>
-        <w:t>) на резервный узел; настроить полное резервное копирование (</w:t>
-      </w:r>
-      <w:proofErr w:type="spellStart"/>
-      <w:r>
-        <w:rPr>
-          <w:color w:val="212529"/>
-          <w:sz w:val="26"/>
-          <w:szCs w:val="26"/>
-        </w:rPr>
-        <w:t>pg_basebackup</w:t>
-      </w:r>
-      <w:proofErr w:type="spellEnd"/>
-      <w:r>
-        <w:rPr>
-          <w:color w:val="212529"/>
-          <w:sz w:val="26"/>
-          <w:szCs w:val="26"/>
-        </w:rPr>
-        <w:t>) по расписанию (</w:t>
-      </w:r>
-      <w:proofErr w:type="spellStart"/>
-      <w:r>
-        <w:rPr>
-          <w:color w:val="212529"/>
-          <w:sz w:val="26"/>
-          <w:szCs w:val="26"/>
-        </w:rPr>
-        <w:t>cron</w:t>
-      </w:r>
-      <w:proofErr w:type="spellEnd"/>
-      <w:r>
-        <w:rPr>
-          <w:color w:val="212529"/>
-          <w:sz w:val="26"/>
-          <w:szCs w:val="26"/>
-        </w:rPr>
-        <w:t>) раз в неделю. Созданные полные копии должны сразу копироваться (</w:t>
-      </w:r>
-      <w:proofErr w:type="spellStart"/>
-      <w:r>
-        <w:rPr>
-          <w:color w:val="212529"/>
-          <w:sz w:val="26"/>
-          <w:szCs w:val="26"/>
-        </w:rPr>
-        <w:t>scp</w:t>
-      </w:r>
-      <w:proofErr w:type="spellEnd"/>
-      <w:r>
-        <w:rPr>
-          <w:color w:val="212529"/>
-          <w:sz w:val="26"/>
-          <w:szCs w:val="26"/>
-        </w:rPr>
-        <w:t>) на резервный хост. Срок хранения копий на основной системе - 1 неделя, на резервной - 4 недели. По истечении срока хранения, старые архивы и неактуальные WAL должны автоматически уничтожаться.</w:t>
+        <w:t>Включить для СУБД режим архивирования WAL; настроить копирование WAL (scp) на резервный узел; настроить полное резервное копирование (pg_basebackup) по расписанию (cron) раз в неделю. Созданные полные копии должны сразу копироваться (scp) на резервный хост. Срок хранения копий на основной системе - 1 неделя, на резервной - 4 недели. По истечении срока хранения, старые архивы и неактуальные WAL должны автоматически уничтожаться.</w:t>
       </w:r>
     </w:p>
     <w:p>
@@ -1740,27 +1668,7 @@
           <w:sz w:val="26"/>
           <w:szCs w:val="26"/>
         </w:rPr>
-        <w:t xml:space="preserve">Генерация файла на резервном узле с помощью </w:t>
-      </w:r>
-      <w:proofErr w:type="spellStart"/>
-      <w:r>
-        <w:rPr>
-          <w:rFonts w:ascii="Times New Roman" w:hAnsi="Times New Roman" w:cs="Times New Roman"/>
-          <w:color w:val="212529"/>
-          <w:sz w:val="26"/>
-          <w:szCs w:val="26"/>
-        </w:rPr>
-        <w:t>pg_dump</w:t>
-      </w:r>
-      <w:proofErr w:type="spellEnd"/>
-      <w:r>
-        <w:rPr>
-          <w:rFonts w:ascii="Times New Roman" w:hAnsi="Times New Roman" w:cs="Times New Roman"/>
-          <w:color w:val="212529"/>
-          <w:sz w:val="26"/>
-          <w:szCs w:val="26"/>
-        </w:rPr>
-        <w:t xml:space="preserve"> и последующее применение файла на основном узле.</w:t>
+        <w:t>Генерация файла на резервном узле с помощью pg_dump и последующее применение файла на основном узле.</w:t>
       </w:r>
     </w:p>
     <w:p>
@@ -1805,27 +1713,7 @@
           <w:sz w:val="26"/>
           <w:szCs w:val="26"/>
         </w:rPr>
-        <w:t xml:space="preserve">В каждую таблицу базы добавить </w:t>
-      </w:r>
-      <w:proofErr w:type="gramStart"/>
-      <w:r>
-        <w:rPr>
-          <w:rFonts w:ascii="Times New Roman" w:hAnsi="Times New Roman" w:cs="Times New Roman"/>
-          <w:color w:val="212529"/>
-          <w:sz w:val="26"/>
-          <w:szCs w:val="26"/>
-        </w:rPr>
-        <w:t>2-3</w:t>
-      </w:r>
-      <w:proofErr w:type="gramEnd"/>
-      <w:r>
-        <w:rPr>
-          <w:rFonts w:ascii="Times New Roman" w:hAnsi="Times New Roman" w:cs="Times New Roman"/>
-          <w:color w:val="212529"/>
-          <w:sz w:val="26"/>
-          <w:szCs w:val="26"/>
-        </w:rPr>
-        <w:t xml:space="preserve"> новые строки, зафиксировать результат.</w:t>
+        <w:t>В каждую таблицу базы добавить 2-3 новые строки, зафиксировать результат.</w:t>
       </w:r>
     </w:p>
     <w:p>
@@ -2120,30 +2008,18 @@
           <w:szCs w:val="26"/>
           <w:lang w:val="en-US"/>
         </w:rPr>
-        <w:t>create role replica replication login password '1234</w:t>
-      </w:r>
-      <w:proofErr w:type="gramStart"/>
-      <w:r>
-        <w:rPr>
-          <w:rFonts w:ascii="Times New Roman" w:hAnsi="Times New Roman" w:cs="Times New Roman"/>
-          <w:sz w:val="26"/>
-          <w:szCs w:val="26"/>
-          <w:lang w:val="en-US"/>
-        </w:rPr>
-        <w:t>';</w:t>
-      </w:r>
-      <w:proofErr w:type="gramEnd"/>
-    </w:p>
-    <w:p>
-      <w:pPr>
-        <w:rPr>
-          <w:rFonts w:ascii="Times New Roman" w:hAnsi="Times New Roman" w:cs="Times New Roman"/>
-          <w:sz w:val="26"/>
-          <w:szCs w:val="26"/>
-          <w:lang w:val="en-US"/>
-        </w:rPr>
-      </w:pPr>
-      <w:proofErr w:type="spellStart"/>
+        <w:t>create role replica replication login password '1234';</w:t>
+      </w:r>
+    </w:p>
+    <w:p>
+      <w:pPr>
+        <w:rPr>
+          <w:rFonts w:ascii="Times New Roman" w:hAnsi="Times New Roman" w:cs="Times New Roman"/>
+          <w:sz w:val="26"/>
+          <w:szCs w:val="26"/>
+          <w:lang w:val="en-US"/>
+        </w:rPr>
+      </w:pPr>
       <w:r>
         <w:rPr>
           <w:rFonts w:ascii="Times New Roman" w:hAnsi="Times New Roman" w:cs="Times New Roman"/>
@@ -2153,7 +2029,6 @@
         </w:rPr>
         <w:t>postgesql.conf</w:t>
       </w:r>
-      <w:proofErr w:type="spellEnd"/>
     </w:p>
     <w:p>
       <w:pPr>
@@ -2321,7 +2196,6 @@
           <w:lang w:val="en-US"/>
         </w:rPr>
       </w:pPr>
-      <w:proofErr w:type="spellStart"/>
       <w:r>
         <w:rPr>
           <w:rFonts w:ascii="Times New Roman" w:hAnsi="Times New Roman" w:cs="Times New Roman"/>
@@ -2330,37 +2204,7 @@
           <w:lang w:val="en-US"/>
         </w:rPr>
         <w:lastRenderedPageBreak/>
-        <w:t>Основной</w:t>
-      </w:r>
-      <w:proofErr w:type="spellEnd"/>
-      <w:r>
-        <w:rPr>
-          <w:rFonts w:ascii="Times New Roman" w:hAnsi="Times New Roman" w:cs="Times New Roman"/>
-          <w:sz w:val="26"/>
-          <w:szCs w:val="26"/>
-          <w:lang w:val="en-US"/>
-        </w:rPr>
-        <w:t xml:space="preserve"> </w:t>
-      </w:r>
-      <w:proofErr w:type="spellStart"/>
-      <w:r>
-        <w:rPr>
-          <w:rFonts w:ascii="Times New Roman" w:hAnsi="Times New Roman" w:cs="Times New Roman"/>
-          <w:sz w:val="26"/>
-          <w:szCs w:val="26"/>
-          <w:lang w:val="en-US"/>
-        </w:rPr>
-        <w:t>узел</w:t>
-      </w:r>
-      <w:proofErr w:type="spellEnd"/>
-      <w:r>
-        <w:rPr>
-          <w:rFonts w:ascii="Times New Roman" w:hAnsi="Times New Roman" w:cs="Times New Roman"/>
-          <w:sz w:val="26"/>
-          <w:szCs w:val="26"/>
-          <w:lang w:val="en-US"/>
-        </w:rPr>
-        <w:t>:</w:t>
+        <w:t>Основной узел:</w:t>
       </w:r>
     </w:p>
     <w:p>
@@ -2412,7 +2256,6 @@
           <w14:ligatures w14:val="standardContextual"/>
         </w:rPr>
       </w:pPr>
-      <w:proofErr w:type="gramStart"/>
       <w:r>
         <w:rPr>
           <w:rFonts w:ascii="Times New Roman" w:hAnsi="Times New Roman" w:cs="Times New Roman"/>
@@ -2422,19 +2265,7 @@
           <w:lang w:val="en-US"/>
           <w14:ligatures w14:val="standardContextual"/>
         </w:rPr>
-        <w:t>#!/</w:t>
-      </w:r>
-      <w:proofErr w:type="gramEnd"/>
-      <w:r>
-        <w:rPr>
-          <w:rFonts w:ascii="Times New Roman" w:hAnsi="Times New Roman" w:cs="Times New Roman"/>
-          <w:color w:val="000000"/>
-          <w:sz w:val="26"/>
-          <w:szCs w:val="26"/>
-          <w:lang w:val="en-US"/>
-          <w14:ligatures w14:val="standardContextual"/>
-        </w:rPr>
-        <w:t>usr/local/bin/bash</w:t>
+        <w:t>#!/usr/local/bin/bash</w:t>
       </w:r>
     </w:p>
     <w:p>
@@ -2545,31 +2376,7 @@
           <w:lang w:val="en-US"/>
           <w14:ligatures w14:val="standardContextual"/>
         </w:rPr>
-        <w:t>BACKUPS_DIR="/var/</w:t>
-      </w:r>
-      <w:proofErr w:type="spellStart"/>
-      <w:r>
-        <w:rPr>
-          <w:rFonts w:ascii="Times New Roman" w:hAnsi="Times New Roman" w:cs="Times New Roman"/>
-          <w:color w:val="000000"/>
-          <w:sz w:val="26"/>
-          <w:szCs w:val="26"/>
-          <w:lang w:val="en-US"/>
-          <w14:ligatures w14:val="standardContextual"/>
-        </w:rPr>
-        <w:t>db</w:t>
-      </w:r>
-      <w:proofErr w:type="spellEnd"/>
-      <w:r>
-        <w:rPr>
-          <w:rFonts w:ascii="Times New Roman" w:hAnsi="Times New Roman" w:cs="Times New Roman"/>
-          <w:color w:val="000000"/>
-          <w:sz w:val="26"/>
-          <w:szCs w:val="26"/>
-          <w:lang w:val="en-US"/>
-          <w14:ligatures w14:val="standardContextual"/>
-        </w:rPr>
-        <w:t>/postgres6/backups"</w:t>
+        <w:t>BACKUPS_DIR="/var/db/postgres6/backups"</w:t>
       </w:r>
     </w:p>
     <w:p>
@@ -2630,31 +2437,7 @@
           <w:lang w:val="en-US"/>
           <w14:ligatures w14:val="standardContextual"/>
         </w:rPr>
-        <w:t>TABLE_SPACE="/var/</w:t>
-      </w:r>
-      <w:proofErr w:type="spellStart"/>
-      <w:r>
-        <w:rPr>
-          <w:rFonts w:ascii="Times New Roman" w:hAnsi="Times New Roman" w:cs="Times New Roman"/>
-          <w:color w:val="000000"/>
-          <w:sz w:val="26"/>
-          <w:szCs w:val="26"/>
-          <w:lang w:val="en-US"/>
-          <w14:ligatures w14:val="standardContextual"/>
-        </w:rPr>
-        <w:t>db</w:t>
-      </w:r>
-      <w:proofErr w:type="spellEnd"/>
-      <w:r>
-        <w:rPr>
-          <w:rFonts w:ascii="Times New Roman" w:hAnsi="Times New Roman" w:cs="Times New Roman"/>
-          <w:color w:val="000000"/>
-          <w:sz w:val="26"/>
-          <w:szCs w:val="26"/>
-          <w:lang w:val="en-US"/>
-          <w14:ligatures w14:val="standardContextual"/>
-        </w:rPr>
-        <w:t>/postgres6/zzo32"</w:t>
+        <w:t>TABLE_SPACE="/var/db/postgres6/zzo32"</w:t>
       </w:r>
     </w:p>
     <w:p>
@@ -2715,31 +2498,7 @@
           <w:lang w:val="en-US"/>
           <w14:ligatures w14:val="standardContextual"/>
         </w:rPr>
-        <w:t>CURRENT_DATE=$(date "+%Y-%m-%d-%</w:t>
-      </w:r>
-      <w:proofErr w:type="gramStart"/>
-      <w:r>
-        <w:rPr>
-          <w:rFonts w:ascii="Times New Roman" w:hAnsi="Times New Roman" w:cs="Times New Roman"/>
-          <w:color w:val="000000"/>
-          <w:sz w:val="26"/>
-          <w:szCs w:val="26"/>
-          <w:lang w:val="en-US"/>
-          <w14:ligatures w14:val="standardContextual"/>
-        </w:rPr>
-        <w:t>H:%</w:t>
-      </w:r>
-      <w:proofErr w:type="gramEnd"/>
-      <w:r>
-        <w:rPr>
-          <w:rFonts w:ascii="Times New Roman" w:hAnsi="Times New Roman" w:cs="Times New Roman"/>
-          <w:color w:val="000000"/>
-          <w:sz w:val="26"/>
-          <w:szCs w:val="26"/>
-          <w:lang w:val="en-US"/>
-          <w14:ligatures w14:val="standardContextual"/>
-        </w:rPr>
-        <w:t>M:%S")</w:t>
+        <w:t>CURRENT_DATE=$(date "+%Y-%m-%d-%H:%M:%S")</w:t>
       </w:r>
     </w:p>
     <w:p>
@@ -3011,31 +2770,7 @@
           <w:lang w:val="en-US"/>
           <w14:ligatures w14:val="standardContextual"/>
         </w:rPr>
-        <w:t>DATE=$(date "+%</w:t>
-      </w:r>
-      <w:proofErr w:type="spellStart"/>
-      <w:r>
-        <w:rPr>
-          <w:rFonts w:ascii="Times New Roman" w:hAnsi="Times New Roman" w:cs="Times New Roman"/>
-          <w:color w:val="000000"/>
-          <w:sz w:val="26"/>
-          <w:szCs w:val="26"/>
-          <w:lang w:val="en-US"/>
-          <w14:ligatures w14:val="standardContextual"/>
-        </w:rPr>
-        <w:t>Y%m%d%H%M%S</w:t>
-      </w:r>
-      <w:proofErr w:type="spellEnd"/>
-      <w:r>
-        <w:rPr>
-          <w:rFonts w:ascii="Times New Roman" w:hAnsi="Times New Roman" w:cs="Times New Roman"/>
-          <w:color w:val="000000"/>
-          <w:sz w:val="26"/>
-          <w:szCs w:val="26"/>
-          <w:lang w:val="en-US"/>
-          <w14:ligatures w14:val="standardContextual"/>
-        </w:rPr>
-        <w:t>")</w:t>
+        <w:t>DATE=$(date "+%Y%m%d%H%M%S")</w:t>
       </w:r>
     </w:p>
     <w:p>
@@ -3309,7 +3044,6 @@
           <w14:ligatures w14:val="standardContextual"/>
         </w:rPr>
       </w:pPr>
-      <w:proofErr w:type="spellStart"/>
       <w:r>
         <w:rPr>
           <w:rFonts w:ascii="Times New Roman" w:hAnsi="Times New Roman" w:cs="Times New Roman"/>
@@ -3319,19 +3053,7 @@
           <w:lang w:val="en-US"/>
           <w14:ligatures w14:val="standardContextual"/>
         </w:rPr>
-        <w:t>pg_basebackup</w:t>
-      </w:r>
-      <w:proofErr w:type="spellEnd"/>
-      <w:r>
-        <w:rPr>
-          <w:rFonts w:ascii="Times New Roman" w:hAnsi="Times New Roman" w:cs="Times New Roman"/>
-          <w:color w:val="000000"/>
-          <w:sz w:val="26"/>
-          <w:szCs w:val="26"/>
-          <w:lang w:val="en-US"/>
-          <w14:ligatures w14:val="standardContextual"/>
-        </w:rPr>
-        <w:t xml:space="preserve"> -h 127.0.0.1 -p 9455 -U postgres6 -D $BACKUP_DIR -T "${TABLE_SPACE}"="${NEW_TABLE_SPACE}"</w:t>
+        <w:t>pg_basebackup -h 127.0.0.1 -p 9455 -U postgres6 -D $BACKUP_DIR -T "${TABLE_SPACE}"="${NEW_TABLE_SPACE}"</w:t>
       </w:r>
     </w:p>
     <w:p>
@@ -3433,7 +3155,6 @@
           <w14:ligatures w14:val="standardContextual"/>
         </w:rPr>
       </w:pPr>
-      <w:proofErr w:type="spellStart"/>
       <w:r>
         <w:rPr>
           <w:rFonts w:ascii="Times New Roman" w:hAnsi="Times New Roman" w:cs="Times New Roman"/>
@@ -3443,43 +3164,7 @@
           <w:lang w:val="en-US"/>
           <w14:ligatures w14:val="standardContextual"/>
         </w:rPr>
-        <w:t>scp</w:t>
-      </w:r>
-      <w:proofErr w:type="spellEnd"/>
-      <w:r>
-        <w:rPr>
-          <w:rFonts w:ascii="Times New Roman" w:hAnsi="Times New Roman" w:cs="Times New Roman"/>
-          <w:color w:val="000000"/>
-          <w:sz w:val="26"/>
-          <w:szCs w:val="26"/>
-          <w:lang w:val="en-US"/>
-          <w14:ligatures w14:val="standardContextual"/>
-        </w:rPr>
-        <w:t xml:space="preserve"> -r $BACKUP_DIR postgres1@pg</w:t>
-      </w:r>
-      <w:proofErr w:type="gramStart"/>
-      <w:r>
-        <w:rPr>
-          <w:rFonts w:ascii="Times New Roman" w:hAnsi="Times New Roman" w:cs="Times New Roman"/>
-          <w:color w:val="000000"/>
-          <w:sz w:val="26"/>
-          <w:szCs w:val="26"/>
-          <w:lang w:val="en-US"/>
-          <w14:ligatures w14:val="standardContextual"/>
-        </w:rPr>
-        <w:t>158:~</w:t>
-      </w:r>
-      <w:proofErr w:type="gramEnd"/>
-      <w:r>
-        <w:rPr>
-          <w:rFonts w:ascii="Times New Roman" w:hAnsi="Times New Roman" w:cs="Times New Roman"/>
-          <w:color w:val="000000"/>
-          <w:sz w:val="26"/>
-          <w:szCs w:val="26"/>
-          <w:lang w:val="en-US"/>
-          <w14:ligatures w14:val="standardContextual"/>
-        </w:rPr>
-        <w:t>/backups/${BACKUP_NAME}/</w:t>
+        <w:t>scp -r $BACKUP_DIR postgres1@pg158:~/backups/${BACKUP_NAME}/</w:t>
       </w:r>
     </w:p>
     <w:p>
@@ -3531,7 +3216,6 @@
           <w14:ligatures w14:val="standardContextual"/>
         </w:rPr>
       </w:pPr>
-      <w:proofErr w:type="spellStart"/>
       <w:r>
         <w:rPr>
           <w:rFonts w:ascii="Times New Roman" w:hAnsi="Times New Roman" w:cs="Times New Roman"/>
@@ -3541,67 +3225,7 @@
           <w:lang w:val="en-US"/>
           <w14:ligatures w14:val="standardContextual"/>
         </w:rPr>
-        <w:t>scp</w:t>
-      </w:r>
-      <w:proofErr w:type="spellEnd"/>
-      <w:r>
-        <w:rPr>
-          <w:rFonts w:ascii="Times New Roman" w:hAnsi="Times New Roman" w:cs="Times New Roman"/>
-          <w:color w:val="000000"/>
-          <w:sz w:val="26"/>
-          <w:szCs w:val="26"/>
-          <w:lang w:val="en-US"/>
-          <w14:ligatures w14:val="standardContextual"/>
-        </w:rPr>
-        <w:t xml:space="preserve"> -r $NEW_TABLE_SPACE postgres1@pg</w:t>
-      </w:r>
-      <w:proofErr w:type="gramStart"/>
-      <w:r>
-        <w:rPr>
-          <w:rFonts w:ascii="Times New Roman" w:hAnsi="Times New Roman" w:cs="Times New Roman"/>
-          <w:color w:val="000000"/>
-          <w:sz w:val="26"/>
-          <w:szCs w:val="26"/>
-          <w:lang w:val="en-US"/>
-          <w14:ligatures w14:val="standardContextual"/>
-        </w:rPr>
-        <w:t>158:~</w:t>
-      </w:r>
-      <w:proofErr w:type="gramEnd"/>
-      <w:r>
-        <w:rPr>
-          <w:rFonts w:ascii="Times New Roman" w:hAnsi="Times New Roman" w:cs="Times New Roman"/>
-          <w:color w:val="000000"/>
-          <w:sz w:val="26"/>
-          <w:szCs w:val="26"/>
-          <w:lang w:val="en-US"/>
-          <w14:ligatures w14:val="standardContextual"/>
-        </w:rPr>
-        <w:t>/</w:t>
-      </w:r>
-      <w:proofErr w:type="spellStart"/>
-      <w:r>
-        <w:rPr>
-          <w:rFonts w:ascii="Times New Roman" w:hAnsi="Times New Roman" w:cs="Times New Roman"/>
-          <w:color w:val="000000"/>
-          <w:sz w:val="26"/>
-          <w:szCs w:val="26"/>
-          <w:lang w:val="en-US"/>
-          <w14:ligatures w14:val="standardContextual"/>
-        </w:rPr>
-        <w:t>tables_backups</w:t>
-      </w:r>
-      <w:proofErr w:type="spellEnd"/>
-      <w:r>
-        <w:rPr>
-          <w:rFonts w:ascii="Times New Roman" w:hAnsi="Times New Roman" w:cs="Times New Roman"/>
-          <w:color w:val="000000"/>
-          <w:sz w:val="26"/>
-          <w:szCs w:val="26"/>
-          <w:lang w:val="en-US"/>
-          <w14:ligatures w14:val="standardContextual"/>
-        </w:rPr>
-        <w:t>/${BACKUP_NAME}/</w:t>
+        <w:t>scp -r $NEW_TABLE_SPACE postgres1@pg158:~/tables_backups/${BACKUP_NAME}/</w:t>
       </w:r>
     </w:p>
     <w:p>
@@ -3712,31 +3336,7 @@
           <w:lang w:val="en-US"/>
           <w14:ligatures w14:val="standardContextual"/>
         </w:rPr>
-        <w:t>SECONDS_IN_WEEK=$</w:t>
-      </w:r>
-      <w:proofErr w:type="gramStart"/>
-      <w:r>
-        <w:rPr>
-          <w:rFonts w:ascii="Times New Roman" w:hAnsi="Times New Roman" w:cs="Times New Roman"/>
-          <w:color w:val="000000"/>
-          <w:sz w:val="26"/>
-          <w:szCs w:val="26"/>
-          <w:lang w:val="en-US"/>
-          <w14:ligatures w14:val="standardContextual"/>
-        </w:rPr>
-        <w:t>(( 7</w:t>
-      </w:r>
-      <w:proofErr w:type="gramEnd"/>
-      <w:r>
-        <w:rPr>
-          <w:rFonts w:ascii="Times New Roman" w:hAnsi="Times New Roman" w:cs="Times New Roman"/>
-          <w:color w:val="000000"/>
-          <w:sz w:val="26"/>
-          <w:szCs w:val="26"/>
-          <w:lang w:val="en-US"/>
-          <w14:ligatures w14:val="standardContextual"/>
-        </w:rPr>
-        <w:t xml:space="preserve"> * 24 * 3600 ))</w:t>
+        <w:t>SECONDS_IN_WEEK=$(( 7 * 24 * 3600 ))</w:t>
       </w:r>
     </w:p>
     <w:p>
@@ -3838,7 +3438,6 @@
           <w14:ligatures w14:val="standardContextual"/>
         </w:rPr>
       </w:pPr>
-      <w:proofErr w:type="spellStart"/>
       <w:r>
         <w:rPr>
           <w:rFonts w:ascii="Times New Roman" w:hAnsi="Times New Roman" w:cs="Times New Roman"/>
@@ -3848,19 +3447,7 @@
           <w:lang w:val="en-US"/>
           <w14:ligatures w14:val="standardContextual"/>
         </w:rPr>
-        <w:t>current_time</w:t>
-      </w:r>
-      <w:proofErr w:type="spellEnd"/>
-      <w:r>
-        <w:rPr>
-          <w:rFonts w:ascii="Times New Roman" w:hAnsi="Times New Roman" w:cs="Times New Roman"/>
-          <w:color w:val="000000"/>
-          <w:sz w:val="26"/>
-          <w:szCs w:val="26"/>
-          <w:lang w:val="en-US"/>
-          <w14:ligatures w14:val="standardContextual"/>
-        </w:rPr>
-        <w:t>=$(date +%s)</w:t>
+        <w:t>current_time=$(date +%s)</w:t>
       </w:r>
     </w:p>
     <w:p>
@@ -3921,31 +3508,7 @@
           <w:lang w:val="en-US"/>
           <w14:ligatures w14:val="standardContextual"/>
         </w:rPr>
-        <w:t xml:space="preserve">for </w:t>
-      </w:r>
-      <w:proofErr w:type="spellStart"/>
-      <w:r>
-        <w:rPr>
-          <w:rFonts w:ascii="Times New Roman" w:hAnsi="Times New Roman" w:cs="Times New Roman"/>
-          <w:color w:val="000000"/>
-          <w:sz w:val="26"/>
-          <w:szCs w:val="26"/>
-          <w:lang w:val="en-US"/>
-          <w14:ligatures w14:val="standardContextual"/>
-        </w:rPr>
-        <w:t>backup_dir</w:t>
-      </w:r>
-      <w:proofErr w:type="spellEnd"/>
-      <w:r>
-        <w:rPr>
-          <w:rFonts w:ascii="Times New Roman" w:hAnsi="Times New Roman" w:cs="Times New Roman"/>
-          <w:color w:val="000000"/>
-          <w:sz w:val="26"/>
-          <w:szCs w:val="26"/>
-          <w:lang w:val="en-US"/>
-          <w14:ligatures w14:val="standardContextual"/>
-        </w:rPr>
-        <w:t xml:space="preserve"> in "$BACKUP_DIR"/*; do</w:t>
+        <w:t>for backup_dir in "$BACKUP_DIR"/*; do</w:t>
       </w:r>
     </w:p>
     <w:p>
@@ -4007,54 +3570,7 @@
           <w14:ligatures w14:val="standardContextual"/>
         </w:rPr>
         <w:tab/>
-      </w:r>
-      <w:proofErr w:type="spellStart"/>
-      <w:r>
-        <w:rPr>
-          <w:rFonts w:ascii="Times New Roman" w:hAnsi="Times New Roman" w:cs="Times New Roman"/>
-          <w:color w:val="000000"/>
-          <w:sz w:val="26"/>
-          <w:szCs w:val="26"/>
-          <w:lang w:val="en-US"/>
-          <w14:ligatures w14:val="standardContextual"/>
-        </w:rPr>
-        <w:t>file_modified_time</w:t>
-      </w:r>
-      <w:proofErr w:type="spellEnd"/>
-      <w:r>
-        <w:rPr>
-          <w:rFonts w:ascii="Times New Roman" w:hAnsi="Times New Roman" w:cs="Times New Roman"/>
-          <w:color w:val="000000"/>
-          <w:sz w:val="26"/>
-          <w:szCs w:val="26"/>
-          <w:lang w:val="en-US"/>
-          <w14:ligatures w14:val="standardContextual"/>
-        </w:rPr>
-        <w:t>=$(stat -f %m "$</w:t>
-      </w:r>
-      <w:proofErr w:type="spellStart"/>
-      <w:r>
-        <w:rPr>
-          <w:rFonts w:ascii="Times New Roman" w:hAnsi="Times New Roman" w:cs="Times New Roman"/>
-          <w:color w:val="000000"/>
-          <w:sz w:val="26"/>
-          <w:szCs w:val="26"/>
-          <w:lang w:val="en-US"/>
-          <w14:ligatures w14:val="standardContextual"/>
-        </w:rPr>
-        <w:t>backup_dir</w:t>
-      </w:r>
-      <w:proofErr w:type="spellEnd"/>
-      <w:r>
-        <w:rPr>
-          <w:rFonts w:ascii="Times New Roman" w:hAnsi="Times New Roman" w:cs="Times New Roman"/>
-          <w:color w:val="000000"/>
-          <w:sz w:val="26"/>
-          <w:szCs w:val="26"/>
-          <w:lang w:val="en-US"/>
-          <w14:ligatures w14:val="standardContextual"/>
-        </w:rPr>
-        <w:t>")</w:t>
+        <w:t>file_modified_time=$(stat -f %m "$backup_dir")</w:t>
       </w:r>
     </w:p>
     <w:p>
@@ -4116,78 +3632,7 @@
           <w14:ligatures w14:val="standardContextual"/>
         </w:rPr>
         <w:tab/>
-      </w:r>
-      <w:proofErr w:type="spellStart"/>
-      <w:r>
-        <w:rPr>
-          <w:rFonts w:ascii="Times New Roman" w:hAnsi="Times New Roman" w:cs="Times New Roman"/>
-          <w:color w:val="000000"/>
-          <w:sz w:val="26"/>
-          <w:szCs w:val="26"/>
-          <w:lang w:val="en-US"/>
-          <w14:ligatures w14:val="standardContextual"/>
-        </w:rPr>
-        <w:t>time_diff</w:t>
-      </w:r>
-      <w:proofErr w:type="spellEnd"/>
-      <w:r>
-        <w:rPr>
-          <w:rFonts w:ascii="Times New Roman" w:hAnsi="Times New Roman" w:cs="Times New Roman"/>
-          <w:color w:val="000000"/>
-          <w:sz w:val="26"/>
-          <w:szCs w:val="26"/>
-          <w:lang w:val="en-US"/>
-          <w14:ligatures w14:val="standardContextual"/>
-        </w:rPr>
-        <w:t>=$((</w:t>
-      </w:r>
-      <w:proofErr w:type="spellStart"/>
-      <w:r>
-        <w:rPr>
-          <w:rFonts w:ascii="Times New Roman" w:hAnsi="Times New Roman" w:cs="Times New Roman"/>
-          <w:color w:val="000000"/>
-          <w:sz w:val="26"/>
-          <w:szCs w:val="26"/>
-          <w:lang w:val="en-US"/>
-          <w14:ligatures w14:val="standardContextual"/>
-        </w:rPr>
-        <w:t>current_time</w:t>
-      </w:r>
-      <w:proofErr w:type="spellEnd"/>
-      <w:r>
-        <w:rPr>
-          <w:rFonts w:ascii="Times New Roman" w:hAnsi="Times New Roman" w:cs="Times New Roman"/>
-          <w:color w:val="000000"/>
-          <w:sz w:val="26"/>
-          <w:szCs w:val="26"/>
-          <w:lang w:val="en-US"/>
-          <w14:ligatures w14:val="standardContextual"/>
-        </w:rPr>
-        <w:t xml:space="preserve"> - </w:t>
-      </w:r>
-      <w:proofErr w:type="spellStart"/>
-      <w:r>
-        <w:rPr>
-          <w:rFonts w:ascii="Times New Roman" w:hAnsi="Times New Roman" w:cs="Times New Roman"/>
-          <w:color w:val="000000"/>
-          <w:sz w:val="26"/>
-          <w:szCs w:val="26"/>
-          <w:lang w:val="en-US"/>
-          <w14:ligatures w14:val="standardContextual"/>
-        </w:rPr>
-        <w:t>file_modified_time</w:t>
-      </w:r>
-      <w:proofErr w:type="spellEnd"/>
-      <w:r>
-        <w:rPr>
-          <w:rFonts w:ascii="Times New Roman" w:hAnsi="Times New Roman" w:cs="Times New Roman"/>
-          <w:color w:val="000000"/>
-          <w:sz w:val="26"/>
-          <w:szCs w:val="26"/>
-          <w:lang w:val="en-US"/>
-          <w14:ligatures w14:val="standardContextual"/>
-        </w:rPr>
-        <w:t>))</w:t>
+        <w:t>time_diff=$((current_time - file_modified_time))</w:t>
       </w:r>
     </w:p>
     <w:p>
@@ -4249,79 +3694,7 @@
           <w14:ligatures w14:val="standardContextual"/>
         </w:rPr>
         <w:tab/>
-        <w:t>if [ "$</w:t>
-      </w:r>
-      <w:proofErr w:type="spellStart"/>
-      <w:r>
-        <w:rPr>
-          <w:rFonts w:ascii="Times New Roman" w:hAnsi="Times New Roman" w:cs="Times New Roman"/>
-          <w:color w:val="000000"/>
-          <w:sz w:val="26"/>
-          <w:szCs w:val="26"/>
-          <w:lang w:val="en-US"/>
-          <w14:ligatures w14:val="standardContextual"/>
-        </w:rPr>
-        <w:t>time_diff</w:t>
-      </w:r>
-      <w:proofErr w:type="spellEnd"/>
-      <w:r>
-        <w:rPr>
-          <w:rFonts w:ascii="Times New Roman" w:hAnsi="Times New Roman" w:cs="Times New Roman"/>
-          <w:color w:val="000000"/>
-          <w:sz w:val="26"/>
-          <w:szCs w:val="26"/>
-          <w:lang w:val="en-US"/>
-          <w14:ligatures w14:val="standardContextual"/>
-        </w:rPr>
-        <w:t>" -</w:t>
-      </w:r>
-      <w:proofErr w:type="spellStart"/>
-      <w:r>
-        <w:rPr>
-          <w:rFonts w:ascii="Times New Roman" w:hAnsi="Times New Roman" w:cs="Times New Roman"/>
-          <w:color w:val="000000"/>
-          <w:sz w:val="26"/>
-          <w:szCs w:val="26"/>
-          <w:lang w:val="en-US"/>
-          <w14:ligatures w14:val="standardContextual"/>
-        </w:rPr>
-        <w:t>gt</w:t>
-      </w:r>
-      <w:proofErr w:type="spellEnd"/>
-      <w:r>
-        <w:rPr>
-          <w:rFonts w:ascii="Times New Roman" w:hAnsi="Times New Roman" w:cs="Times New Roman"/>
-          <w:color w:val="000000"/>
-          <w:sz w:val="26"/>
-          <w:szCs w:val="26"/>
-          <w:lang w:val="en-US"/>
-          <w14:ligatures w14:val="standardContextual"/>
-        </w:rPr>
-        <w:t xml:space="preserve"> "$SECONDS_IN_WEEK</w:t>
-      </w:r>
-      <w:proofErr w:type="gramStart"/>
-      <w:r>
-        <w:rPr>
-          <w:rFonts w:ascii="Times New Roman" w:hAnsi="Times New Roman" w:cs="Times New Roman"/>
-          <w:color w:val="000000"/>
-          <w:sz w:val="26"/>
-          <w:szCs w:val="26"/>
-          <w:lang w:val="en-US"/>
-          <w14:ligatures w14:val="standardContextual"/>
-        </w:rPr>
-        <w:t>" ]</w:t>
-      </w:r>
-      <w:proofErr w:type="gramEnd"/>
-      <w:r>
-        <w:rPr>
-          <w:rFonts w:ascii="Times New Roman" w:hAnsi="Times New Roman" w:cs="Times New Roman"/>
-          <w:color w:val="000000"/>
-          <w:sz w:val="26"/>
-          <w:szCs w:val="26"/>
-          <w:lang w:val="en-US"/>
-          <w14:ligatures w14:val="standardContextual"/>
-        </w:rPr>
-        <w:t>; then</w:t>
+        <w:t>if [ "$time_diff" -gt "$SECONDS_IN_WEEK" ]; then</w:t>
       </w:r>
     </w:p>
     <w:p>
@@ -4394,31 +3767,7 @@
           <w14:ligatures w14:val="standardContextual"/>
         </w:rPr>
         <w:tab/>
-        <w:t>rm -rf "$</w:t>
-      </w:r>
-      <w:proofErr w:type="spellStart"/>
-      <w:r>
-        <w:rPr>
-          <w:rFonts w:ascii="Times New Roman" w:hAnsi="Times New Roman" w:cs="Times New Roman"/>
-          <w:color w:val="000000"/>
-          <w:sz w:val="26"/>
-          <w:szCs w:val="26"/>
-          <w:lang w:val="en-US"/>
-          <w14:ligatures w14:val="standardContextual"/>
-        </w:rPr>
-        <w:t>backup_dir</w:t>
-      </w:r>
-      <w:proofErr w:type="spellEnd"/>
-      <w:r>
-        <w:rPr>
-          <w:rFonts w:ascii="Times New Roman" w:hAnsi="Times New Roman" w:cs="Times New Roman"/>
-          <w:color w:val="000000"/>
-          <w:sz w:val="26"/>
-          <w:szCs w:val="26"/>
-          <w:lang w:val="en-US"/>
-          <w14:ligatures w14:val="standardContextual"/>
-        </w:rPr>
-        <w:t>"</w:t>
+        <w:t>rm -rf "$backup_dir"</w:t>
       </w:r>
     </w:p>
     <w:p>
@@ -4491,69 +3840,8 @@
           <w14:ligatures w14:val="standardContextual"/>
         </w:rPr>
         <w:tab/>
-        <w:t>echo "file(</w:t>
-      </w:r>
-      <w:proofErr w:type="spellStart"/>
-      <w:r>
-        <w:rPr>
-          <w:rFonts w:ascii="Times New Roman" w:hAnsi="Times New Roman" w:cs="Times New Roman"/>
-          <w:color w:val="000000"/>
-          <w:sz w:val="26"/>
-          <w:szCs w:val="26"/>
-          <w:lang w:val="en-US"/>
-          <w14:ligatures w14:val="standardContextual"/>
-        </w:rPr>
-        <w:t>dir</w:t>
-      </w:r>
-      <w:proofErr w:type="spellEnd"/>
-      <w:r>
-        <w:rPr>
-          <w:rFonts w:ascii="Times New Roman" w:hAnsi="Times New Roman" w:cs="Times New Roman"/>
-          <w:color w:val="000000"/>
-          <w:sz w:val="26"/>
-          <w:szCs w:val="26"/>
-          <w:lang w:val="en-US"/>
-          <w14:ligatures w14:val="standardContextual"/>
-        </w:rPr>
-        <w:t>) deleted $</w:t>
-      </w:r>
-      <w:proofErr w:type="spellStart"/>
-      <w:r>
-        <w:rPr>
-          <w:rFonts w:ascii="Times New Roman" w:hAnsi="Times New Roman" w:cs="Times New Roman"/>
-          <w:color w:val="000000"/>
-          <w:sz w:val="26"/>
-          <w:szCs w:val="26"/>
-          <w:lang w:val="en-US"/>
-          <w14:ligatures w14:val="standardContextual"/>
-        </w:rPr>
-        <w:t>backup_</w:t>
-      </w:r>
-      <w:proofErr w:type="gramStart"/>
-      <w:r>
-        <w:rPr>
-          <w:rFonts w:ascii="Times New Roman" w:hAnsi="Times New Roman" w:cs="Times New Roman"/>
-          <w:color w:val="000000"/>
-          <w:sz w:val="26"/>
-          <w:szCs w:val="26"/>
-          <w:lang w:val="en-US"/>
-          <w14:ligatures w14:val="standardContextual"/>
-        </w:rPr>
-        <w:t>dir</w:t>
-      </w:r>
-      <w:proofErr w:type="spellEnd"/>
-      <w:r>
-        <w:rPr>
-          <w:rFonts w:ascii="Times New Roman" w:hAnsi="Times New Roman" w:cs="Times New Roman"/>
-          <w:color w:val="000000"/>
-          <w:sz w:val="26"/>
-          <w:szCs w:val="26"/>
-          <w:lang w:val="en-US"/>
-          <w14:ligatures w14:val="standardContextual"/>
-        </w:rPr>
-        <w:t>"</w:t>
-      </w:r>
-      <w:proofErr w:type="gramEnd"/>
+        <w:t>echo "file(dir) deleted $backup_dir"</w:t>
+      </w:r>
     </w:p>
     <w:p>
       <w:pPr>
@@ -4786,31 +4074,7 @@
           <w:lang w:val="en-US"/>
           <w14:ligatures w14:val="standardContextual"/>
         </w:rPr>
-        <w:t xml:space="preserve">for </w:t>
-      </w:r>
-      <w:proofErr w:type="spellStart"/>
-      <w:r>
-        <w:rPr>
-          <w:rFonts w:ascii="Times New Roman" w:hAnsi="Times New Roman" w:cs="Times New Roman"/>
-          <w:color w:val="000000"/>
-          <w:sz w:val="26"/>
-          <w:szCs w:val="26"/>
-          <w:lang w:val="en-US"/>
-          <w14:ligatures w14:val="standardContextual"/>
-        </w:rPr>
-        <w:t>tables_dir</w:t>
-      </w:r>
-      <w:proofErr w:type="spellEnd"/>
-      <w:r>
-        <w:rPr>
-          <w:rFonts w:ascii="Times New Roman" w:hAnsi="Times New Roman" w:cs="Times New Roman"/>
-          <w:color w:val="000000"/>
-          <w:sz w:val="26"/>
-          <w:szCs w:val="26"/>
-          <w:lang w:val="en-US"/>
-          <w14:ligatures w14:val="standardContextual"/>
-        </w:rPr>
-        <w:t xml:space="preserve"> in "$TABLE_SPACE"/*; do</w:t>
+        <w:t>for tables_dir in "$TABLE_SPACE"/*; do</w:t>
       </w:r>
     </w:p>
     <w:p>
@@ -4872,54 +4136,7 @@
           <w14:ligatures w14:val="standardContextual"/>
         </w:rPr>
         <w:tab/>
-      </w:r>
-      <w:proofErr w:type="spellStart"/>
-      <w:r>
-        <w:rPr>
-          <w:rFonts w:ascii="Times New Roman" w:hAnsi="Times New Roman" w:cs="Times New Roman"/>
-          <w:color w:val="000000"/>
-          <w:sz w:val="26"/>
-          <w:szCs w:val="26"/>
-          <w:lang w:val="en-US"/>
-          <w14:ligatures w14:val="standardContextual"/>
-        </w:rPr>
-        <w:t>file_modified_time</w:t>
-      </w:r>
-      <w:proofErr w:type="spellEnd"/>
-      <w:r>
-        <w:rPr>
-          <w:rFonts w:ascii="Times New Roman" w:hAnsi="Times New Roman" w:cs="Times New Roman"/>
-          <w:color w:val="000000"/>
-          <w:sz w:val="26"/>
-          <w:szCs w:val="26"/>
-          <w:lang w:val="en-US"/>
-          <w14:ligatures w14:val="standardContextual"/>
-        </w:rPr>
-        <w:t>=$(stat -f %m "$</w:t>
-      </w:r>
-      <w:proofErr w:type="spellStart"/>
-      <w:r>
-        <w:rPr>
-          <w:rFonts w:ascii="Times New Roman" w:hAnsi="Times New Roman" w:cs="Times New Roman"/>
-          <w:color w:val="000000"/>
-          <w:sz w:val="26"/>
-          <w:szCs w:val="26"/>
-          <w:lang w:val="en-US"/>
-          <w14:ligatures w14:val="standardContextual"/>
-        </w:rPr>
-        <w:t>tables_dir</w:t>
-      </w:r>
-      <w:proofErr w:type="spellEnd"/>
-      <w:r>
-        <w:rPr>
-          <w:rFonts w:ascii="Times New Roman" w:hAnsi="Times New Roman" w:cs="Times New Roman"/>
-          <w:color w:val="000000"/>
-          <w:sz w:val="26"/>
-          <w:szCs w:val="26"/>
-          <w:lang w:val="en-US"/>
-          <w14:ligatures w14:val="standardContextual"/>
-        </w:rPr>
-        <w:t>")</w:t>
+        <w:t>file_modified_time=$(stat -f %m "$tables_dir")</w:t>
       </w:r>
     </w:p>
     <w:p>
@@ -4981,78 +4198,7 @@
           <w14:ligatures w14:val="standardContextual"/>
         </w:rPr>
         <w:tab/>
-      </w:r>
-      <w:proofErr w:type="spellStart"/>
-      <w:r>
-        <w:rPr>
-          <w:rFonts w:ascii="Times New Roman" w:hAnsi="Times New Roman" w:cs="Times New Roman"/>
-          <w:color w:val="000000"/>
-          <w:sz w:val="26"/>
-          <w:szCs w:val="26"/>
-          <w:lang w:val="en-US"/>
-          <w14:ligatures w14:val="standardContextual"/>
-        </w:rPr>
-        <w:t>time_diff</w:t>
-      </w:r>
-      <w:proofErr w:type="spellEnd"/>
-      <w:r>
-        <w:rPr>
-          <w:rFonts w:ascii="Times New Roman" w:hAnsi="Times New Roman" w:cs="Times New Roman"/>
-          <w:color w:val="000000"/>
-          <w:sz w:val="26"/>
-          <w:szCs w:val="26"/>
-          <w:lang w:val="en-US"/>
-          <w14:ligatures w14:val="standardContextual"/>
-        </w:rPr>
-        <w:t>=$((</w:t>
-      </w:r>
-      <w:proofErr w:type="spellStart"/>
-      <w:r>
-        <w:rPr>
-          <w:rFonts w:ascii="Times New Roman" w:hAnsi="Times New Roman" w:cs="Times New Roman"/>
-          <w:color w:val="000000"/>
-          <w:sz w:val="26"/>
-          <w:szCs w:val="26"/>
-          <w:lang w:val="en-US"/>
-          <w14:ligatures w14:val="standardContextual"/>
-        </w:rPr>
-        <w:t>current_time</w:t>
-      </w:r>
-      <w:proofErr w:type="spellEnd"/>
-      <w:r>
-        <w:rPr>
-          <w:rFonts w:ascii="Times New Roman" w:hAnsi="Times New Roman" w:cs="Times New Roman"/>
-          <w:color w:val="000000"/>
-          <w:sz w:val="26"/>
-          <w:szCs w:val="26"/>
-          <w:lang w:val="en-US"/>
-          <w14:ligatures w14:val="standardContextual"/>
-        </w:rPr>
-        <w:t xml:space="preserve"> - </w:t>
-      </w:r>
-      <w:proofErr w:type="spellStart"/>
-      <w:r>
-        <w:rPr>
-          <w:rFonts w:ascii="Times New Roman" w:hAnsi="Times New Roman" w:cs="Times New Roman"/>
-          <w:color w:val="000000"/>
-          <w:sz w:val="26"/>
-          <w:szCs w:val="26"/>
-          <w:lang w:val="en-US"/>
-          <w14:ligatures w14:val="standardContextual"/>
-        </w:rPr>
-        <w:t>file_modified_time</w:t>
-      </w:r>
-      <w:proofErr w:type="spellEnd"/>
-      <w:r>
-        <w:rPr>
-          <w:rFonts w:ascii="Times New Roman" w:hAnsi="Times New Roman" w:cs="Times New Roman"/>
-          <w:color w:val="000000"/>
-          <w:sz w:val="26"/>
-          <w:szCs w:val="26"/>
-          <w:lang w:val="en-US"/>
-          <w14:ligatures w14:val="standardContextual"/>
-        </w:rPr>
-        <w:t>))</w:t>
+        <w:t>time_diff=$((current_time - file_modified_time))</w:t>
       </w:r>
     </w:p>
     <w:p>
@@ -5114,79 +4260,7 @@
           <w14:ligatures w14:val="standardContextual"/>
         </w:rPr>
         <w:tab/>
-        <w:t>if [ "$</w:t>
-      </w:r>
-      <w:proofErr w:type="spellStart"/>
-      <w:r>
-        <w:rPr>
-          <w:rFonts w:ascii="Times New Roman" w:hAnsi="Times New Roman" w:cs="Times New Roman"/>
-          <w:color w:val="000000"/>
-          <w:sz w:val="26"/>
-          <w:szCs w:val="26"/>
-          <w:lang w:val="en-US"/>
-          <w14:ligatures w14:val="standardContextual"/>
-        </w:rPr>
-        <w:t>time_diff</w:t>
-      </w:r>
-      <w:proofErr w:type="spellEnd"/>
-      <w:r>
-        <w:rPr>
-          <w:rFonts w:ascii="Times New Roman" w:hAnsi="Times New Roman" w:cs="Times New Roman"/>
-          <w:color w:val="000000"/>
-          <w:sz w:val="26"/>
-          <w:szCs w:val="26"/>
-          <w:lang w:val="en-US"/>
-          <w14:ligatures w14:val="standardContextual"/>
-        </w:rPr>
-        <w:t>" -</w:t>
-      </w:r>
-      <w:proofErr w:type="spellStart"/>
-      <w:r>
-        <w:rPr>
-          <w:rFonts w:ascii="Times New Roman" w:hAnsi="Times New Roman" w:cs="Times New Roman"/>
-          <w:color w:val="000000"/>
-          <w:sz w:val="26"/>
-          <w:szCs w:val="26"/>
-          <w:lang w:val="en-US"/>
-          <w14:ligatures w14:val="standardContextual"/>
-        </w:rPr>
-        <w:t>gt</w:t>
-      </w:r>
-      <w:proofErr w:type="spellEnd"/>
-      <w:r>
-        <w:rPr>
-          <w:rFonts w:ascii="Times New Roman" w:hAnsi="Times New Roman" w:cs="Times New Roman"/>
-          <w:color w:val="000000"/>
-          <w:sz w:val="26"/>
-          <w:szCs w:val="26"/>
-          <w:lang w:val="en-US"/>
-          <w14:ligatures w14:val="standardContextual"/>
-        </w:rPr>
-        <w:t xml:space="preserve"> "$SECONDS_IN_MONTH</w:t>
-      </w:r>
-      <w:proofErr w:type="gramStart"/>
-      <w:r>
-        <w:rPr>
-          <w:rFonts w:ascii="Times New Roman" w:hAnsi="Times New Roman" w:cs="Times New Roman"/>
-          <w:color w:val="000000"/>
-          <w:sz w:val="26"/>
-          <w:szCs w:val="26"/>
-          <w:lang w:val="en-US"/>
-          <w14:ligatures w14:val="standardContextual"/>
-        </w:rPr>
-        <w:t>" ]</w:t>
-      </w:r>
-      <w:proofErr w:type="gramEnd"/>
-      <w:r>
-        <w:rPr>
-          <w:rFonts w:ascii="Times New Roman" w:hAnsi="Times New Roman" w:cs="Times New Roman"/>
-          <w:color w:val="000000"/>
-          <w:sz w:val="26"/>
-          <w:szCs w:val="26"/>
-          <w:lang w:val="en-US"/>
-          <w14:ligatures w14:val="standardContextual"/>
-        </w:rPr>
-        <w:t>; then</w:t>
+        <w:t>if [ "$time_diff" -gt "$SECONDS_IN_MONTH" ]; then</w:t>
       </w:r>
     </w:p>
     <w:p>
@@ -5259,31 +4333,7 @@
           <w14:ligatures w14:val="standardContextual"/>
         </w:rPr>
         <w:tab/>
-        <w:t>rm -rf "$</w:t>
-      </w:r>
-      <w:proofErr w:type="spellStart"/>
-      <w:r>
-        <w:rPr>
-          <w:rFonts w:ascii="Times New Roman" w:hAnsi="Times New Roman" w:cs="Times New Roman"/>
-          <w:color w:val="000000"/>
-          <w:sz w:val="26"/>
-          <w:szCs w:val="26"/>
-          <w:lang w:val="en-US"/>
-          <w14:ligatures w14:val="standardContextual"/>
-        </w:rPr>
-        <w:t>tables_dir</w:t>
-      </w:r>
-      <w:proofErr w:type="spellEnd"/>
-      <w:r>
-        <w:rPr>
-          <w:rFonts w:ascii="Times New Roman" w:hAnsi="Times New Roman" w:cs="Times New Roman"/>
-          <w:color w:val="000000"/>
-          <w:sz w:val="26"/>
-          <w:szCs w:val="26"/>
-          <w:lang w:val="en-US"/>
-          <w14:ligatures w14:val="standardContextual"/>
-        </w:rPr>
-        <w:t>"</w:t>
+        <w:t>rm -rf "$tables_dir"</w:t>
       </w:r>
     </w:p>
     <w:p>
@@ -5356,69 +4406,8 @@
           <w14:ligatures w14:val="standardContextual"/>
         </w:rPr>
         <w:tab/>
-        <w:t>echo "file(</w:t>
-      </w:r>
-      <w:proofErr w:type="spellStart"/>
-      <w:r>
-        <w:rPr>
-          <w:rFonts w:ascii="Times New Roman" w:hAnsi="Times New Roman" w:cs="Times New Roman"/>
-          <w:color w:val="000000"/>
-          <w:sz w:val="26"/>
-          <w:szCs w:val="26"/>
-          <w:lang w:val="en-US"/>
-          <w14:ligatures w14:val="standardContextual"/>
-        </w:rPr>
-        <w:t>dir</w:t>
-      </w:r>
-      <w:proofErr w:type="spellEnd"/>
-      <w:r>
-        <w:rPr>
-          <w:rFonts w:ascii="Times New Roman" w:hAnsi="Times New Roman" w:cs="Times New Roman"/>
-          <w:color w:val="000000"/>
-          <w:sz w:val="26"/>
-          <w:szCs w:val="26"/>
-          <w:lang w:val="en-US"/>
-          <w14:ligatures w14:val="standardContextual"/>
-        </w:rPr>
-        <w:t>) deleted $</w:t>
-      </w:r>
-      <w:proofErr w:type="spellStart"/>
-      <w:r>
-        <w:rPr>
-          <w:rFonts w:ascii="Times New Roman" w:hAnsi="Times New Roman" w:cs="Times New Roman"/>
-          <w:color w:val="000000"/>
-          <w:sz w:val="26"/>
-          <w:szCs w:val="26"/>
-          <w:lang w:val="en-US"/>
-          <w14:ligatures w14:val="standardContextual"/>
-        </w:rPr>
-        <w:t>tables_</w:t>
-      </w:r>
-      <w:proofErr w:type="gramStart"/>
-      <w:r>
-        <w:rPr>
-          <w:rFonts w:ascii="Times New Roman" w:hAnsi="Times New Roman" w:cs="Times New Roman"/>
-          <w:color w:val="000000"/>
-          <w:sz w:val="26"/>
-          <w:szCs w:val="26"/>
-          <w:lang w:val="en-US"/>
-          <w14:ligatures w14:val="standardContextual"/>
-        </w:rPr>
-        <w:t>dir</w:t>
-      </w:r>
-      <w:proofErr w:type="spellEnd"/>
-      <w:r>
-        <w:rPr>
-          <w:rFonts w:ascii="Times New Roman" w:hAnsi="Times New Roman" w:cs="Times New Roman"/>
-          <w:color w:val="000000"/>
-          <w:sz w:val="26"/>
-          <w:szCs w:val="26"/>
-          <w:lang w:val="en-US"/>
-          <w14:ligatures w14:val="standardContextual"/>
-        </w:rPr>
-        <w:t>"</w:t>
-      </w:r>
-      <w:proofErr w:type="gramEnd"/>
+        <w:t>echo "file(dir) deleted $tables_dir"</w:t>
+      </w:r>
     </w:p>
     <w:p>
       <w:pPr>
@@ -5733,7 +4722,6 @@
           <w:lang w:val="en-US"/>
         </w:rPr>
       </w:pPr>
-      <w:proofErr w:type="spellStart"/>
       <w:r>
         <w:rPr>
           <w:rFonts w:ascii="Times New Roman" w:hAnsi="Times New Roman" w:cs="Times New Roman"/>
@@ -5742,37 +4730,7 @@
           <w:lang w:val="en-US"/>
         </w:rPr>
         <w:lastRenderedPageBreak/>
-        <w:t>Резервный</w:t>
-      </w:r>
-      <w:proofErr w:type="spellEnd"/>
-      <w:r>
-        <w:rPr>
-          <w:rFonts w:ascii="Times New Roman" w:hAnsi="Times New Roman" w:cs="Times New Roman"/>
-          <w:sz w:val="26"/>
-          <w:szCs w:val="26"/>
-          <w:lang w:val="en-US"/>
-        </w:rPr>
-        <w:t xml:space="preserve"> </w:t>
-      </w:r>
-      <w:proofErr w:type="spellStart"/>
-      <w:r>
-        <w:rPr>
-          <w:rFonts w:ascii="Times New Roman" w:hAnsi="Times New Roman" w:cs="Times New Roman"/>
-          <w:sz w:val="26"/>
-          <w:szCs w:val="26"/>
-          <w:lang w:val="en-US"/>
-        </w:rPr>
-        <w:t>узел</w:t>
-      </w:r>
-      <w:proofErr w:type="spellEnd"/>
-      <w:r>
-        <w:rPr>
-          <w:rFonts w:ascii="Times New Roman" w:hAnsi="Times New Roman" w:cs="Times New Roman"/>
-          <w:sz w:val="26"/>
-          <w:szCs w:val="26"/>
-          <w:lang w:val="en-US"/>
-        </w:rPr>
-        <w:t>:</w:t>
+        <w:t>Резервный узел:</w:t>
       </w:r>
     </w:p>
     <w:p>
@@ -5824,7 +4782,6 @@
           <w14:ligatures w14:val="standardContextual"/>
         </w:rPr>
       </w:pPr>
-      <w:proofErr w:type="gramStart"/>
       <w:r>
         <w:rPr>
           <w:rFonts w:ascii="Times New Roman" w:hAnsi="Times New Roman" w:cs="Times New Roman"/>
@@ -5834,19 +4791,7 @@
           <w:lang w:val="en-US"/>
           <w14:ligatures w14:val="standardContextual"/>
         </w:rPr>
-        <w:t>#!usr</w:t>
-      </w:r>
-      <w:proofErr w:type="gramEnd"/>
-      <w:r>
-        <w:rPr>
-          <w:rFonts w:ascii="Times New Roman" w:hAnsi="Times New Roman" w:cs="Times New Roman"/>
-          <w:color w:val="000000"/>
-          <w:sz w:val="26"/>
-          <w:szCs w:val="26"/>
-          <w:lang w:val="en-US"/>
-          <w14:ligatures w14:val="standardContextual"/>
-        </w:rPr>
-        <w:t>/local/bin/bash</w:t>
+        <w:t>#!usr/local/bin/bash</w:t>
       </w:r>
     </w:p>
     <w:p>
@@ -6018,31 +4963,7 @@
           <w:lang w:val="en-US"/>
           <w14:ligatures w14:val="standardContextual"/>
         </w:rPr>
-        <w:t>SECONDS_IN_MONTH=$</w:t>
-      </w:r>
-      <w:proofErr w:type="gramStart"/>
-      <w:r>
-        <w:rPr>
-          <w:rFonts w:ascii="Times New Roman" w:hAnsi="Times New Roman" w:cs="Times New Roman"/>
-          <w:color w:val="000000"/>
-          <w:sz w:val="26"/>
-          <w:szCs w:val="26"/>
-          <w:lang w:val="en-US"/>
-          <w14:ligatures w14:val="standardContextual"/>
-        </w:rPr>
-        <w:t>(( 28</w:t>
-      </w:r>
-      <w:proofErr w:type="gramEnd"/>
-      <w:r>
-        <w:rPr>
-          <w:rFonts w:ascii="Times New Roman" w:hAnsi="Times New Roman" w:cs="Times New Roman"/>
-          <w:color w:val="000000"/>
-          <w:sz w:val="26"/>
-          <w:szCs w:val="26"/>
-          <w:lang w:val="en-US"/>
-          <w14:ligatures w14:val="standardContextual"/>
-        </w:rPr>
-        <w:t xml:space="preserve"> * 24 * 3600 ))</w:t>
+        <w:t>SECONDS_IN_MONTH=$(( 28 * 24 * 3600 ))</w:t>
       </w:r>
     </w:p>
     <w:p>
@@ -6094,7 +5015,6 @@
           <w14:ligatures w14:val="standardContextual"/>
         </w:rPr>
       </w:pPr>
-      <w:proofErr w:type="spellStart"/>
       <w:r>
         <w:rPr>
           <w:rFonts w:ascii="Times New Roman" w:hAnsi="Times New Roman" w:cs="Times New Roman"/>
@@ -6104,19 +5024,7 @@
           <w:lang w:val="en-US"/>
           <w14:ligatures w14:val="standardContextual"/>
         </w:rPr>
-        <w:t>current_time</w:t>
-      </w:r>
-      <w:proofErr w:type="spellEnd"/>
-      <w:r>
-        <w:rPr>
-          <w:rFonts w:ascii="Times New Roman" w:hAnsi="Times New Roman" w:cs="Times New Roman"/>
-          <w:color w:val="000000"/>
-          <w:sz w:val="26"/>
-          <w:szCs w:val="26"/>
-          <w:lang w:val="en-US"/>
-          <w14:ligatures w14:val="standardContextual"/>
-        </w:rPr>
-        <w:t>=$(date +%s)</w:t>
+        <w:t>current_time=$(date +%s)</w:t>
       </w:r>
     </w:p>
     <w:p>
@@ -6177,31 +5085,7 @@
           <w:lang w:val="en-US"/>
           <w14:ligatures w14:val="standardContextual"/>
         </w:rPr>
-        <w:t xml:space="preserve">for </w:t>
-      </w:r>
-      <w:proofErr w:type="spellStart"/>
-      <w:r>
-        <w:rPr>
-          <w:rFonts w:ascii="Times New Roman" w:hAnsi="Times New Roman" w:cs="Times New Roman"/>
-          <w:color w:val="000000"/>
-          <w:sz w:val="26"/>
-          <w:szCs w:val="26"/>
-          <w:lang w:val="en-US"/>
-          <w14:ligatures w14:val="standardContextual"/>
-        </w:rPr>
-        <w:t>backup_dir</w:t>
-      </w:r>
-      <w:proofErr w:type="spellEnd"/>
-      <w:r>
-        <w:rPr>
-          <w:rFonts w:ascii="Times New Roman" w:hAnsi="Times New Roman" w:cs="Times New Roman"/>
-          <w:color w:val="000000"/>
-          <w:sz w:val="26"/>
-          <w:szCs w:val="26"/>
-          <w:lang w:val="en-US"/>
-          <w14:ligatures w14:val="standardContextual"/>
-        </w:rPr>
-        <w:t xml:space="preserve"> in "$BACKUPS_DIR"/*; do</w:t>
+        <w:t>for backup_dir in "$BACKUPS_DIR"/*; do</w:t>
       </w:r>
     </w:p>
     <w:p>
@@ -6263,54 +5147,7 @@
           <w14:ligatures w14:val="standardContextual"/>
         </w:rPr>
         <w:tab/>
-      </w:r>
-      <w:proofErr w:type="spellStart"/>
-      <w:r>
-        <w:rPr>
-          <w:rFonts w:ascii="Times New Roman" w:hAnsi="Times New Roman" w:cs="Times New Roman"/>
-          <w:color w:val="000000"/>
-          <w:sz w:val="26"/>
-          <w:szCs w:val="26"/>
-          <w:lang w:val="en-US"/>
-          <w14:ligatures w14:val="standardContextual"/>
-        </w:rPr>
-        <w:t>file_modified_time</w:t>
-      </w:r>
-      <w:proofErr w:type="spellEnd"/>
-      <w:r>
-        <w:rPr>
-          <w:rFonts w:ascii="Times New Roman" w:hAnsi="Times New Roman" w:cs="Times New Roman"/>
-          <w:color w:val="000000"/>
-          <w:sz w:val="26"/>
-          <w:szCs w:val="26"/>
-          <w:lang w:val="en-US"/>
-          <w14:ligatures w14:val="standardContextual"/>
-        </w:rPr>
-        <w:t>=$(stat -f %m "$</w:t>
-      </w:r>
-      <w:proofErr w:type="spellStart"/>
-      <w:r>
-        <w:rPr>
-          <w:rFonts w:ascii="Times New Roman" w:hAnsi="Times New Roman" w:cs="Times New Roman"/>
-          <w:color w:val="000000"/>
-          <w:sz w:val="26"/>
-          <w:szCs w:val="26"/>
-          <w:lang w:val="en-US"/>
-          <w14:ligatures w14:val="standardContextual"/>
-        </w:rPr>
-        <w:t>backup_dir</w:t>
-      </w:r>
-      <w:proofErr w:type="spellEnd"/>
-      <w:r>
-        <w:rPr>
-          <w:rFonts w:ascii="Times New Roman" w:hAnsi="Times New Roman" w:cs="Times New Roman"/>
-          <w:color w:val="000000"/>
-          <w:sz w:val="26"/>
-          <w:szCs w:val="26"/>
-          <w:lang w:val="en-US"/>
-          <w14:ligatures w14:val="standardContextual"/>
-        </w:rPr>
-        <w:t>")</w:t>
+        <w:t>file_modified_time=$(stat -f %m "$backup_dir")</w:t>
       </w:r>
     </w:p>
     <w:p>
@@ -6372,78 +5209,7 @@
           <w14:ligatures w14:val="standardContextual"/>
         </w:rPr>
         <w:tab/>
-      </w:r>
-      <w:proofErr w:type="spellStart"/>
-      <w:r>
-        <w:rPr>
-          <w:rFonts w:ascii="Times New Roman" w:hAnsi="Times New Roman" w:cs="Times New Roman"/>
-          <w:color w:val="000000"/>
-          <w:sz w:val="26"/>
-          <w:szCs w:val="26"/>
-          <w:lang w:val="en-US"/>
-          <w14:ligatures w14:val="standardContextual"/>
-        </w:rPr>
-        <w:t>time_diff</w:t>
-      </w:r>
-      <w:proofErr w:type="spellEnd"/>
-      <w:r>
-        <w:rPr>
-          <w:rFonts w:ascii="Times New Roman" w:hAnsi="Times New Roman" w:cs="Times New Roman"/>
-          <w:color w:val="000000"/>
-          <w:sz w:val="26"/>
-          <w:szCs w:val="26"/>
-          <w:lang w:val="en-US"/>
-          <w14:ligatures w14:val="standardContextual"/>
-        </w:rPr>
-        <w:t>=$((</w:t>
-      </w:r>
-      <w:proofErr w:type="spellStart"/>
-      <w:r>
-        <w:rPr>
-          <w:rFonts w:ascii="Times New Roman" w:hAnsi="Times New Roman" w:cs="Times New Roman"/>
-          <w:color w:val="000000"/>
-          <w:sz w:val="26"/>
-          <w:szCs w:val="26"/>
-          <w:lang w:val="en-US"/>
-          <w14:ligatures w14:val="standardContextual"/>
-        </w:rPr>
-        <w:t>current_time</w:t>
-      </w:r>
-      <w:proofErr w:type="spellEnd"/>
-      <w:r>
-        <w:rPr>
-          <w:rFonts w:ascii="Times New Roman" w:hAnsi="Times New Roman" w:cs="Times New Roman"/>
-          <w:color w:val="000000"/>
-          <w:sz w:val="26"/>
-          <w:szCs w:val="26"/>
-          <w:lang w:val="en-US"/>
-          <w14:ligatures w14:val="standardContextual"/>
-        </w:rPr>
-        <w:t xml:space="preserve"> - </w:t>
-      </w:r>
-      <w:proofErr w:type="spellStart"/>
-      <w:r>
-        <w:rPr>
-          <w:rFonts w:ascii="Times New Roman" w:hAnsi="Times New Roman" w:cs="Times New Roman"/>
-          <w:color w:val="000000"/>
-          <w:sz w:val="26"/>
-          <w:szCs w:val="26"/>
-          <w:lang w:val="en-US"/>
-          <w14:ligatures w14:val="standardContextual"/>
-        </w:rPr>
-        <w:t>file_modified_time</w:t>
-      </w:r>
-      <w:proofErr w:type="spellEnd"/>
-      <w:r>
-        <w:rPr>
-          <w:rFonts w:ascii="Times New Roman" w:hAnsi="Times New Roman" w:cs="Times New Roman"/>
-          <w:color w:val="000000"/>
-          <w:sz w:val="26"/>
-          <w:szCs w:val="26"/>
-          <w:lang w:val="en-US"/>
-          <w14:ligatures w14:val="standardContextual"/>
-        </w:rPr>
-        <w:t>))</w:t>
+        <w:t>time_diff=$((current_time - file_modified_time))</w:t>
       </w:r>
     </w:p>
     <w:p>
@@ -6505,79 +5271,7 @@
           <w14:ligatures w14:val="standardContextual"/>
         </w:rPr>
         <w:tab/>
-        <w:t>if [ "$</w:t>
-      </w:r>
-      <w:proofErr w:type="spellStart"/>
-      <w:r>
-        <w:rPr>
-          <w:rFonts w:ascii="Times New Roman" w:hAnsi="Times New Roman" w:cs="Times New Roman"/>
-          <w:color w:val="000000"/>
-          <w:sz w:val="26"/>
-          <w:szCs w:val="26"/>
-          <w:lang w:val="en-US"/>
-          <w14:ligatures w14:val="standardContextual"/>
-        </w:rPr>
-        <w:t>time_diff</w:t>
-      </w:r>
-      <w:proofErr w:type="spellEnd"/>
-      <w:r>
-        <w:rPr>
-          <w:rFonts w:ascii="Times New Roman" w:hAnsi="Times New Roman" w:cs="Times New Roman"/>
-          <w:color w:val="000000"/>
-          <w:sz w:val="26"/>
-          <w:szCs w:val="26"/>
-          <w:lang w:val="en-US"/>
-          <w14:ligatures w14:val="standardContextual"/>
-        </w:rPr>
-        <w:t>" -</w:t>
-      </w:r>
-      <w:proofErr w:type="spellStart"/>
-      <w:r>
-        <w:rPr>
-          <w:rFonts w:ascii="Times New Roman" w:hAnsi="Times New Roman" w:cs="Times New Roman"/>
-          <w:color w:val="000000"/>
-          <w:sz w:val="26"/>
-          <w:szCs w:val="26"/>
-          <w:lang w:val="en-US"/>
-          <w14:ligatures w14:val="standardContextual"/>
-        </w:rPr>
-        <w:t>gt</w:t>
-      </w:r>
-      <w:proofErr w:type="spellEnd"/>
-      <w:r>
-        <w:rPr>
-          <w:rFonts w:ascii="Times New Roman" w:hAnsi="Times New Roman" w:cs="Times New Roman"/>
-          <w:color w:val="000000"/>
-          <w:sz w:val="26"/>
-          <w:szCs w:val="26"/>
-          <w:lang w:val="en-US"/>
-          <w14:ligatures w14:val="standardContextual"/>
-        </w:rPr>
-        <w:t xml:space="preserve"> "$SECONDS_IN_MONTH</w:t>
-      </w:r>
-      <w:proofErr w:type="gramStart"/>
-      <w:r>
-        <w:rPr>
-          <w:rFonts w:ascii="Times New Roman" w:hAnsi="Times New Roman" w:cs="Times New Roman"/>
-          <w:color w:val="000000"/>
-          <w:sz w:val="26"/>
-          <w:szCs w:val="26"/>
-          <w:lang w:val="en-US"/>
-          <w14:ligatures w14:val="standardContextual"/>
-        </w:rPr>
-        <w:t>" ]</w:t>
-      </w:r>
-      <w:proofErr w:type="gramEnd"/>
-      <w:r>
-        <w:rPr>
-          <w:rFonts w:ascii="Times New Roman" w:hAnsi="Times New Roman" w:cs="Times New Roman"/>
-          <w:color w:val="000000"/>
-          <w:sz w:val="26"/>
-          <w:szCs w:val="26"/>
-          <w:lang w:val="en-US"/>
-          <w14:ligatures w14:val="standardContextual"/>
-        </w:rPr>
-        <w:t>; then</w:t>
+        <w:t>if [ "$time_diff" -gt "$SECONDS_IN_MONTH" ]; then</w:t>
       </w:r>
     </w:p>
     <w:p>
@@ -6650,31 +5344,7 @@
           <w14:ligatures w14:val="standardContextual"/>
         </w:rPr>
         <w:tab/>
-        <w:t>rm -rf "$</w:t>
-      </w:r>
-      <w:proofErr w:type="spellStart"/>
-      <w:r>
-        <w:rPr>
-          <w:rFonts w:ascii="Times New Roman" w:hAnsi="Times New Roman" w:cs="Times New Roman"/>
-          <w:color w:val="000000"/>
-          <w:sz w:val="26"/>
-          <w:szCs w:val="26"/>
-          <w:lang w:val="en-US"/>
-          <w14:ligatures w14:val="standardContextual"/>
-        </w:rPr>
-        <w:t>backup_dir</w:t>
-      </w:r>
-      <w:proofErr w:type="spellEnd"/>
-      <w:r>
-        <w:rPr>
-          <w:rFonts w:ascii="Times New Roman" w:hAnsi="Times New Roman" w:cs="Times New Roman"/>
-          <w:color w:val="000000"/>
-          <w:sz w:val="26"/>
-          <w:szCs w:val="26"/>
-          <w:lang w:val="en-US"/>
-          <w14:ligatures w14:val="standardContextual"/>
-        </w:rPr>
-        <w:t>"</w:t>
+        <w:t>rm -rf "$backup_dir"</w:t>
       </w:r>
     </w:p>
     <w:p>
@@ -6747,69 +5417,8 @@
           <w14:ligatures w14:val="standardContextual"/>
         </w:rPr>
         <w:tab/>
-        <w:t>echo "file(</w:t>
-      </w:r>
-      <w:proofErr w:type="spellStart"/>
-      <w:r>
-        <w:rPr>
-          <w:rFonts w:ascii="Times New Roman" w:hAnsi="Times New Roman" w:cs="Times New Roman"/>
-          <w:color w:val="000000"/>
-          <w:sz w:val="26"/>
-          <w:szCs w:val="26"/>
-          <w:lang w:val="en-US"/>
-          <w14:ligatures w14:val="standardContextual"/>
-        </w:rPr>
-        <w:t>dir</w:t>
-      </w:r>
-      <w:proofErr w:type="spellEnd"/>
-      <w:r>
-        <w:rPr>
-          <w:rFonts w:ascii="Times New Roman" w:hAnsi="Times New Roman" w:cs="Times New Roman"/>
-          <w:color w:val="000000"/>
-          <w:sz w:val="26"/>
-          <w:szCs w:val="26"/>
-          <w:lang w:val="en-US"/>
-          <w14:ligatures w14:val="standardContextual"/>
-        </w:rPr>
-        <w:t>) deleted $</w:t>
-      </w:r>
-      <w:proofErr w:type="spellStart"/>
-      <w:r>
-        <w:rPr>
-          <w:rFonts w:ascii="Times New Roman" w:hAnsi="Times New Roman" w:cs="Times New Roman"/>
-          <w:color w:val="000000"/>
-          <w:sz w:val="26"/>
-          <w:szCs w:val="26"/>
-          <w:lang w:val="en-US"/>
-          <w14:ligatures w14:val="standardContextual"/>
-        </w:rPr>
-        <w:t>backup_</w:t>
-      </w:r>
-      <w:proofErr w:type="gramStart"/>
-      <w:r>
-        <w:rPr>
-          <w:rFonts w:ascii="Times New Roman" w:hAnsi="Times New Roman" w:cs="Times New Roman"/>
-          <w:color w:val="000000"/>
-          <w:sz w:val="26"/>
-          <w:szCs w:val="26"/>
-          <w:lang w:val="en-US"/>
-          <w14:ligatures w14:val="standardContextual"/>
-        </w:rPr>
-        <w:t>dir</w:t>
-      </w:r>
-      <w:proofErr w:type="spellEnd"/>
-      <w:r>
-        <w:rPr>
-          <w:rFonts w:ascii="Times New Roman" w:hAnsi="Times New Roman" w:cs="Times New Roman"/>
-          <w:color w:val="000000"/>
-          <w:sz w:val="26"/>
-          <w:szCs w:val="26"/>
-          <w:lang w:val="en-US"/>
-          <w14:ligatures w14:val="standardContextual"/>
-        </w:rPr>
-        <w:t>"</w:t>
-      </w:r>
-      <w:proofErr w:type="gramEnd"/>
+        <w:t>echo "file(dir) deleted $backup_dir"</w:t>
+      </w:r>
     </w:p>
     <w:p>
       <w:pPr>
@@ -6870,7 +5479,6 @@
         </w:rPr>
         <w:tab/>
       </w:r>
-      <w:proofErr w:type="spellStart"/>
       <w:r>
         <w:rPr>
           <w:rFonts w:ascii="Times New Roman" w:hAnsi="Times New Roman" w:cs="Times New Roman"/>
@@ -6881,7 +5489,6 @@
         </w:rPr>
         <w:t>fi</w:t>
       </w:r>
-      <w:proofErr w:type="spellEnd"/>
     </w:p>
     <w:p>
       <w:pPr>
@@ -6931,7 +5538,6 @@
           <w14:ligatures w14:val="standardContextual"/>
         </w:rPr>
       </w:pPr>
-      <w:proofErr w:type="spellStart"/>
       <w:r>
         <w:rPr>
           <w:rFonts w:ascii="Times New Roman" w:hAnsi="Times New Roman" w:cs="Times New Roman"/>
@@ -6942,7 +5548,6 @@
         </w:rPr>
         <w:t>done</w:t>
       </w:r>
-      <w:proofErr w:type="spellEnd"/>
     </w:p>
     <w:p>
       <w:pPr>
@@ -7016,43 +5621,7 @@
           <w:sz w:val="26"/>
           <w:szCs w:val="26"/>
         </w:rPr>
-        <w:t xml:space="preserve">На основном узле создадим </w:t>
-      </w:r>
-      <w:proofErr w:type="spellStart"/>
-      <w:r>
-        <w:rPr>
-          <w:rFonts w:ascii="Times New Roman" w:hAnsi="Times New Roman" w:cs="Times New Roman"/>
-          <w:sz w:val="26"/>
-          <w:szCs w:val="26"/>
-        </w:rPr>
-        <w:t>cron</w:t>
-      </w:r>
-      <w:proofErr w:type="spellEnd"/>
-      <w:r>
-        <w:rPr>
-          <w:rFonts w:ascii="Times New Roman" w:hAnsi="Times New Roman" w:cs="Times New Roman"/>
-          <w:sz w:val="26"/>
-          <w:szCs w:val="26"/>
-        </w:rPr>
-        <w:t>-файл через команду (</w:t>
-      </w:r>
-      <w:proofErr w:type="spellStart"/>
-      <w:r>
-        <w:rPr>
-          <w:rFonts w:ascii="Times New Roman" w:hAnsi="Times New Roman" w:cs="Times New Roman"/>
-          <w:sz w:val="26"/>
-          <w:szCs w:val="26"/>
-        </w:rPr>
-        <w:t>crontab</w:t>
-      </w:r>
-      <w:proofErr w:type="spellEnd"/>
-      <w:r>
-        <w:rPr>
-          <w:rFonts w:ascii="Times New Roman" w:hAnsi="Times New Roman" w:cs="Times New Roman"/>
-          <w:sz w:val="26"/>
-          <w:szCs w:val="26"/>
-        </w:rPr>
-        <w:t xml:space="preserve"> -e), в котором опишем правило для запуска нашего скрипта</w:t>
+        <w:t>На основном узле создадим cron-файл через команду (crontab -e), в котором опишем правило для запуска нашего скрипта</w:t>
       </w:r>
       <w:r>
         <w:rPr>
@@ -7385,56 +5954,270 @@
           <w:szCs w:val="26"/>
         </w:rPr>
         <w:lastRenderedPageBreak/>
-        <w:t>Количество данных для перезаписывания: 650+150 Мб</w:t>
-      </w:r>
-      <w:r>
-        <w:rPr>
-          <w:rFonts w:ascii="Times New Roman" w:hAnsi="Times New Roman" w:cs="Times New Roman"/>
-          <w:sz w:val="26"/>
-          <w:szCs w:val="26"/>
-        </w:rPr>
-        <w:t xml:space="preserve"> в день</w:t>
-      </w:r>
-      <w:r>
-        <w:rPr>
-          <w:rFonts w:ascii="Times New Roman" w:hAnsi="Times New Roman" w:cs="Times New Roman"/>
-          <w:sz w:val="26"/>
-          <w:szCs w:val="26"/>
-        </w:rPr>
-        <w:t xml:space="preserve">. </w:t>
-      </w:r>
-      <w:r>
-        <w:rPr>
-          <w:rFonts w:ascii="Times New Roman" w:hAnsi="Times New Roman" w:cs="Times New Roman"/>
-          <w:sz w:val="26"/>
-          <w:szCs w:val="26"/>
-        </w:rPr>
-        <w:t>Копии создаются каждое воскресенье, следовательно за месяц будет создано 4 копии. Так как на основном узле копии хранятся 7 дней, а на резервном 28 дней, то на момент прохождения месяца на обоих узлах будет одна копия (потому что в 28 день месяца произойдет очистка обоих узлов)</w:t>
-      </w:r>
-    </w:p>
-    <w:p>
-      <w:pPr>
-        <w:rPr>
-          <w:rFonts w:ascii="Times New Roman" w:hAnsi="Times New Roman" w:cs="Times New Roman"/>
-          <w:sz w:val="26"/>
-          <w:szCs w:val="26"/>
-        </w:rPr>
-      </w:pPr>
-      <w:r>
-        <w:rPr>
-          <w:rFonts w:ascii="Times New Roman" w:hAnsi="Times New Roman" w:cs="Times New Roman"/>
-          <w:sz w:val="26"/>
-          <w:szCs w:val="26"/>
-        </w:rPr>
-        <w:t>Посчитаем с помощью арифметической прогрессии размер копии за 30 дней:</w:t>
-      </w:r>
-    </w:p>
-    <w:p>
-      <w:pPr>
-        <w:rPr>
-          <w:rFonts w:ascii="Times New Roman" w:hAnsi="Times New Roman" w:cs="Times New Roman"/>
-          <w:sz w:val="26"/>
-          <w:szCs w:val="26"/>
+        <w:t xml:space="preserve">Количество данных для перезаписывания: </w:t>
+      </w:r>
+      <w:r>
+        <w:rPr>
+          <w:rFonts w:ascii="Times New Roman" w:hAnsi="Times New Roman" w:cs="Times New Roman"/>
+          <w:sz w:val="26"/>
+          <w:szCs w:val="26"/>
+        </w:rPr>
+        <w:t>6</w:t>
+      </w:r>
+      <w:r>
+        <w:rPr>
+          <w:rFonts w:ascii="Times New Roman" w:hAnsi="Times New Roman" w:cs="Times New Roman"/>
+          <w:sz w:val="26"/>
+          <w:szCs w:val="26"/>
+        </w:rPr>
+        <w:t>50+</w:t>
+      </w:r>
+      <w:r>
+        <w:rPr>
+          <w:rFonts w:ascii="Times New Roman" w:hAnsi="Times New Roman" w:cs="Times New Roman"/>
+          <w:sz w:val="26"/>
+          <w:szCs w:val="26"/>
+        </w:rPr>
+        <w:t>15</w:t>
+      </w:r>
+      <w:r>
+        <w:rPr>
+          <w:rFonts w:ascii="Times New Roman" w:hAnsi="Times New Roman" w:cs="Times New Roman"/>
+          <w:sz w:val="26"/>
+          <w:szCs w:val="26"/>
+        </w:rPr>
+        <w:t xml:space="preserve">0 Мб в день. Копии создаются </w:t>
+      </w:r>
+      <w:r>
+        <w:rPr>
+          <w:rFonts w:ascii="Times New Roman" w:hAnsi="Times New Roman" w:cs="Times New Roman"/>
+          <w:sz w:val="26"/>
+          <w:szCs w:val="26"/>
+        </w:rPr>
+        <w:t>1</w:t>
+      </w:r>
+      <w:r>
+        <w:rPr>
+          <w:rFonts w:ascii="Times New Roman" w:hAnsi="Times New Roman" w:cs="Times New Roman"/>
+          <w:sz w:val="26"/>
+          <w:szCs w:val="26"/>
+        </w:rPr>
+        <w:t xml:space="preserve"> раз в </w:t>
+      </w:r>
+      <w:r>
+        <w:rPr>
+          <w:rFonts w:ascii="Times New Roman" w:hAnsi="Times New Roman" w:cs="Times New Roman"/>
+          <w:sz w:val="26"/>
+          <w:szCs w:val="26"/>
+        </w:rPr>
+        <w:t>неделю</w:t>
+      </w:r>
+      <w:r>
+        <w:rPr>
+          <w:rFonts w:ascii="Times New Roman" w:hAnsi="Times New Roman" w:cs="Times New Roman"/>
+          <w:sz w:val="26"/>
+          <w:szCs w:val="26"/>
+        </w:rPr>
+        <w:t xml:space="preserve">, следовательно за месяц будет создано </w:t>
+      </w:r>
+      <w:r>
+        <w:rPr>
+          <w:rFonts w:ascii="Times New Roman" w:hAnsi="Times New Roman" w:cs="Times New Roman"/>
+          <w:sz w:val="26"/>
+          <w:szCs w:val="26"/>
+        </w:rPr>
+        <w:t>4</w:t>
+      </w:r>
+      <w:r>
+        <w:rPr>
+          <w:rFonts w:ascii="Times New Roman" w:hAnsi="Times New Roman" w:cs="Times New Roman"/>
+          <w:sz w:val="26"/>
+          <w:szCs w:val="26"/>
+        </w:rPr>
+        <w:t xml:space="preserve"> копи</w:t>
+      </w:r>
+      <w:r>
+        <w:rPr>
+          <w:rFonts w:ascii="Times New Roman" w:hAnsi="Times New Roman" w:cs="Times New Roman"/>
+          <w:sz w:val="26"/>
+          <w:szCs w:val="26"/>
+        </w:rPr>
+        <w:t>и</w:t>
+      </w:r>
+      <w:r>
+        <w:rPr>
+          <w:rFonts w:ascii="Times New Roman" w:hAnsi="Times New Roman" w:cs="Times New Roman"/>
+          <w:sz w:val="26"/>
+          <w:szCs w:val="26"/>
+        </w:rPr>
+        <w:t>. Так как на основном узле копии хранятся 7 дней, а на резервном 28 дней, то на момент прохождения месяца на основном будет 1 копи</w:t>
+      </w:r>
+      <w:r>
+        <w:rPr>
+          <w:rFonts w:ascii="Times New Roman" w:hAnsi="Times New Roman" w:cs="Times New Roman"/>
+          <w:sz w:val="26"/>
+          <w:szCs w:val="26"/>
+        </w:rPr>
+        <w:t>я</w:t>
+      </w:r>
+      <w:r>
+        <w:rPr>
+          <w:rFonts w:ascii="Times New Roman" w:hAnsi="Times New Roman" w:cs="Times New Roman"/>
+          <w:sz w:val="26"/>
+          <w:szCs w:val="26"/>
+        </w:rPr>
+        <w:t xml:space="preserve">, а на резервном – </w:t>
+      </w:r>
+      <w:r>
+        <w:rPr>
+          <w:rFonts w:ascii="Times New Roman" w:hAnsi="Times New Roman" w:cs="Times New Roman"/>
+          <w:sz w:val="26"/>
+          <w:szCs w:val="26"/>
+        </w:rPr>
+        <w:t>4</w:t>
+      </w:r>
+      <w:r>
+        <w:rPr>
+          <w:rFonts w:ascii="Times New Roman" w:hAnsi="Times New Roman" w:cs="Times New Roman"/>
+          <w:sz w:val="26"/>
+          <w:szCs w:val="26"/>
+        </w:rPr>
+        <w:t>.</w:t>
+      </w:r>
+    </w:p>
+    <w:p>
+      <w:pPr>
+        <w:rPr>
+          <w:rFonts w:ascii="Times New Roman" w:hAnsi="Times New Roman" w:cs="Times New Roman"/>
+          <w:sz w:val="26"/>
+          <w:szCs w:val="26"/>
+          <w:lang w:val="en-US"/>
+        </w:rPr>
+      </w:pPr>
+      <w:r>
+        <w:rPr>
+          <w:rFonts w:ascii="Times New Roman" w:hAnsi="Times New Roman" w:cs="Times New Roman"/>
+          <w:sz w:val="26"/>
+          <w:szCs w:val="26"/>
+        </w:rPr>
+        <w:t>Посчитаем с помощью арифметической прогрессии размер копий за 28 дней:</w:t>
+      </w:r>
+    </w:p>
+    <w:p>
+      <w:pPr>
+        <w:rPr>
+          <w:rFonts w:ascii="Times New Roman" w:hAnsi="Times New Roman" w:cs="Times New Roman"/>
+          <w:sz w:val="26"/>
+          <w:szCs w:val="26"/>
+          <w:lang w:val="en-US"/>
+        </w:rPr>
+      </w:pPr>
+      <w:r>
+        <w:rPr>
+          <w:rFonts w:ascii="Times New Roman" w:hAnsi="Times New Roman" w:cs="Times New Roman"/>
+          <w:sz w:val="26"/>
+          <w:szCs w:val="26"/>
+          <w:lang w:val="en-US"/>
+        </w:rPr>
+        <w:t xml:space="preserve">S1 = (9.9*2+650(7-1))/2*7 = </w:t>
+      </w:r>
+      <w:r>
+        <w:rPr>
+          <w:rFonts w:ascii="Times New Roman" w:hAnsi="Times New Roman" w:cs="Times New Roman"/>
+          <w:sz w:val="26"/>
+          <w:szCs w:val="26"/>
+          <w:lang w:val="en-US"/>
+        </w:rPr>
+        <w:t xml:space="preserve">13719 </w:t>
+      </w:r>
+      <w:r>
+        <w:rPr>
+          <w:rFonts w:ascii="Times New Roman" w:hAnsi="Times New Roman" w:cs="Times New Roman"/>
+          <w:sz w:val="26"/>
+          <w:szCs w:val="26"/>
+        </w:rPr>
+        <w:t>Мб</w:t>
+      </w:r>
+    </w:p>
+    <w:p>
+      <w:pPr>
+        <w:rPr>
+          <w:rFonts w:ascii="Times New Roman" w:hAnsi="Times New Roman" w:cs="Times New Roman"/>
+          <w:sz w:val="26"/>
+          <w:szCs w:val="26"/>
+          <w:lang w:val="en-US"/>
+        </w:rPr>
+      </w:pPr>
+      <w:r>
+        <w:rPr>
+          <w:rFonts w:ascii="Times New Roman" w:hAnsi="Times New Roman" w:cs="Times New Roman"/>
+          <w:sz w:val="26"/>
+          <w:szCs w:val="26"/>
+          <w:lang w:val="en-US"/>
+        </w:rPr>
+        <w:t>S2 =</w:t>
+      </w:r>
+      <w:r>
+        <w:rPr>
+          <w:rFonts w:ascii="Times New Roman" w:hAnsi="Times New Roman" w:cs="Times New Roman"/>
+          <w:sz w:val="26"/>
+          <w:szCs w:val="26"/>
+          <w:lang w:val="en-US"/>
+        </w:rPr>
+        <w:t>9.9*2+650(</w:t>
+      </w:r>
+      <w:r>
+        <w:rPr>
+          <w:rFonts w:ascii="Times New Roman" w:hAnsi="Times New Roman" w:cs="Times New Roman"/>
+          <w:sz w:val="26"/>
+          <w:szCs w:val="26"/>
+          <w:lang w:val="en-US"/>
+        </w:rPr>
+        <w:t>14</w:t>
+      </w:r>
+      <w:r>
+        <w:rPr>
+          <w:rFonts w:ascii="Times New Roman" w:hAnsi="Times New Roman" w:cs="Times New Roman"/>
+          <w:sz w:val="26"/>
+          <w:szCs w:val="26"/>
+          <w:lang w:val="en-US"/>
+        </w:rPr>
+        <w:t>-1))/2*</w:t>
+      </w:r>
+      <w:r>
+        <w:rPr>
+          <w:rFonts w:ascii="Times New Roman" w:hAnsi="Times New Roman" w:cs="Times New Roman"/>
+          <w:sz w:val="26"/>
+          <w:szCs w:val="26"/>
+          <w:lang w:val="en-US"/>
+        </w:rPr>
+        <w:t xml:space="preserve">14 = </w:t>
+      </w:r>
+      <w:r>
+        <w:rPr>
+          <w:rFonts w:ascii="Times New Roman" w:hAnsi="Times New Roman" w:cs="Times New Roman"/>
+          <w:sz w:val="26"/>
+          <w:szCs w:val="26"/>
+          <w:lang w:val="en-US"/>
+        </w:rPr>
+        <w:t xml:space="preserve">59289 </w:t>
+      </w:r>
+      <w:r>
+        <w:rPr>
+          <w:rFonts w:ascii="Times New Roman" w:hAnsi="Times New Roman" w:cs="Times New Roman"/>
+          <w:sz w:val="26"/>
+          <w:szCs w:val="26"/>
+        </w:rPr>
+        <w:t>Мб</w:t>
+      </w:r>
+    </w:p>
+    <w:p>
+      <w:pPr>
+        <w:rPr>
+          <w:rFonts w:ascii="Times New Roman" w:hAnsi="Times New Roman" w:cs="Times New Roman"/>
+          <w:sz w:val="26"/>
+          <w:szCs w:val="26"/>
+          <w:lang w:val="en-US"/>
         </w:rPr>
       </w:pPr>
       <w:r>
@@ -7451,8 +6234,186 @@
           <w:rFonts w:ascii="Times New Roman" w:hAnsi="Times New Roman" w:cs="Times New Roman"/>
           <w:sz w:val="26"/>
           <w:szCs w:val="26"/>
-        </w:rPr>
-        <w:t>= (10*2 +800*(30-1))/2*30 = 351000 Мб = 343 Гб</w:t>
+          <w:lang w:val="en-US"/>
+        </w:rPr>
+        <w:t>3</w:t>
+      </w:r>
+      <w:r>
+        <w:rPr>
+          <w:rFonts w:ascii="Times New Roman" w:hAnsi="Times New Roman" w:cs="Times New Roman"/>
+          <w:sz w:val="26"/>
+          <w:szCs w:val="26"/>
+          <w:lang w:val="en-US"/>
+        </w:rPr>
+        <w:t xml:space="preserve"> =9.9*2+650(</w:t>
+      </w:r>
+      <w:r>
+        <w:rPr>
+          <w:rFonts w:ascii="Times New Roman" w:hAnsi="Times New Roman" w:cs="Times New Roman"/>
+          <w:sz w:val="26"/>
+          <w:szCs w:val="26"/>
+          <w:lang w:val="en-US"/>
+        </w:rPr>
+        <w:t>21</w:t>
+      </w:r>
+      <w:r>
+        <w:rPr>
+          <w:rFonts w:ascii="Times New Roman" w:hAnsi="Times New Roman" w:cs="Times New Roman"/>
+          <w:sz w:val="26"/>
+          <w:szCs w:val="26"/>
+          <w:lang w:val="en-US"/>
+        </w:rPr>
+        <w:t>-1))/2*</w:t>
+      </w:r>
+      <w:r>
+        <w:rPr>
+          <w:rFonts w:ascii="Times New Roman" w:hAnsi="Times New Roman" w:cs="Times New Roman"/>
+          <w:sz w:val="26"/>
+          <w:szCs w:val="26"/>
+          <w:lang w:val="en-US"/>
+        </w:rPr>
+        <w:t>21</w:t>
+      </w:r>
+      <w:r>
+        <w:rPr>
+          <w:rFonts w:ascii="Times New Roman" w:hAnsi="Times New Roman" w:cs="Times New Roman"/>
+          <w:sz w:val="26"/>
+          <w:szCs w:val="26"/>
+          <w:lang w:val="en-US"/>
+        </w:rPr>
+        <w:t xml:space="preserve"> = </w:t>
+      </w:r>
+      <w:r>
+        <w:rPr>
+          <w:rFonts w:ascii="Times New Roman" w:hAnsi="Times New Roman" w:cs="Times New Roman"/>
+          <w:sz w:val="26"/>
+          <w:szCs w:val="26"/>
+          <w:lang w:val="en-US"/>
+        </w:rPr>
+        <w:t xml:space="preserve">136708 </w:t>
+      </w:r>
+      <w:r>
+        <w:rPr>
+          <w:rFonts w:ascii="Times New Roman" w:hAnsi="Times New Roman" w:cs="Times New Roman"/>
+          <w:sz w:val="26"/>
+          <w:szCs w:val="26"/>
+        </w:rPr>
+        <w:t>Мб</w:t>
+      </w:r>
+    </w:p>
+    <w:p>
+      <w:pPr>
+        <w:rPr>
+          <w:rFonts w:ascii="Times New Roman" w:hAnsi="Times New Roman" w:cs="Times New Roman"/>
+          <w:sz w:val="26"/>
+          <w:szCs w:val="26"/>
+          <w:lang w:val="en-US"/>
+        </w:rPr>
+      </w:pPr>
+      <w:r>
+        <w:rPr>
+          <w:rFonts w:ascii="Times New Roman" w:hAnsi="Times New Roman" w:cs="Times New Roman"/>
+          <w:sz w:val="26"/>
+          <w:szCs w:val="26"/>
+          <w:lang w:val="en-US"/>
+        </w:rPr>
+        <w:t>S3</w:t>
+      </w:r>
+      <w:r>
+        <w:rPr>
+          <w:rFonts w:ascii="Times New Roman" w:hAnsi="Times New Roman" w:cs="Times New Roman"/>
+          <w:sz w:val="26"/>
+          <w:szCs w:val="26"/>
+          <w:lang w:val="en-US"/>
+        </w:rPr>
+        <w:t xml:space="preserve"> =9.9*2+650(2</w:t>
+      </w:r>
+      <w:r>
+        <w:rPr>
+          <w:rFonts w:ascii="Times New Roman" w:hAnsi="Times New Roman" w:cs="Times New Roman"/>
+          <w:sz w:val="26"/>
+          <w:szCs w:val="26"/>
+          <w:lang w:val="en-US"/>
+        </w:rPr>
+        <w:t>8</w:t>
+      </w:r>
+      <w:r>
+        <w:rPr>
+          <w:rFonts w:ascii="Times New Roman" w:hAnsi="Times New Roman" w:cs="Times New Roman"/>
+          <w:sz w:val="26"/>
+          <w:szCs w:val="26"/>
+          <w:lang w:val="en-US"/>
+        </w:rPr>
+        <w:t>-1))/2*2</w:t>
+      </w:r>
+      <w:r>
+        <w:rPr>
+          <w:rFonts w:ascii="Times New Roman" w:hAnsi="Times New Roman" w:cs="Times New Roman"/>
+          <w:sz w:val="26"/>
+          <w:szCs w:val="26"/>
+          <w:lang w:val="en-US"/>
+        </w:rPr>
+        <w:t>8</w:t>
+      </w:r>
+      <w:r>
+        <w:rPr>
+          <w:rFonts w:ascii="Times New Roman" w:hAnsi="Times New Roman" w:cs="Times New Roman"/>
+          <w:sz w:val="26"/>
+          <w:szCs w:val="26"/>
+          <w:lang w:val="en-US"/>
+        </w:rPr>
+        <w:t xml:space="preserve"> = </w:t>
+      </w:r>
+      <w:r>
+        <w:rPr>
+          <w:rFonts w:ascii="Times New Roman" w:hAnsi="Times New Roman" w:cs="Times New Roman"/>
+          <w:sz w:val="26"/>
+          <w:szCs w:val="26"/>
+          <w:lang w:val="en-US"/>
+        </w:rPr>
+        <w:t xml:space="preserve">245977 </w:t>
+      </w:r>
+      <w:r>
+        <w:rPr>
+          <w:rFonts w:ascii="Times New Roman" w:hAnsi="Times New Roman" w:cs="Times New Roman"/>
+          <w:sz w:val="26"/>
+          <w:szCs w:val="26"/>
+        </w:rPr>
+        <w:t>Мб</w:t>
+      </w:r>
+    </w:p>
+    <w:p>
+      <w:pPr>
+        <w:rPr>
+          <w:rFonts w:ascii="Times New Roman" w:hAnsi="Times New Roman" w:cs="Times New Roman"/>
+          <w:sz w:val="26"/>
+          <w:szCs w:val="26"/>
+        </w:rPr>
+      </w:pPr>
+      <w:r>
+        <w:rPr>
+          <w:rFonts w:ascii="Times New Roman" w:hAnsi="Times New Roman" w:cs="Times New Roman"/>
+          <w:sz w:val="26"/>
+          <w:szCs w:val="26"/>
+        </w:rPr>
+        <w:t>Сумма</w:t>
+      </w:r>
+      <w:r>
+        <w:rPr>
+          <w:rFonts w:ascii="Times New Roman" w:hAnsi="Times New Roman" w:cs="Times New Roman"/>
+          <w:sz w:val="26"/>
+          <w:szCs w:val="26"/>
+          <w:lang w:val="en-US"/>
+        </w:rPr>
+        <w:t xml:space="preserve"> = </w:t>
+      </w:r>
+      <w:r>
+        <w:rPr>
+          <w:rFonts w:ascii="Times New Roman" w:hAnsi="Times New Roman" w:cs="Times New Roman"/>
+          <w:sz w:val="26"/>
+          <w:szCs w:val="26"/>
+        </w:rPr>
+        <w:t>455693 Мб = 445 Гб</w:t>
       </w:r>
     </w:p>
     <w:p>
@@ -7471,7 +6432,6 @@
         </w:rPr>
         <w:t xml:space="preserve">Так как </w:t>
       </w:r>
-      <w:proofErr w:type="spellStart"/>
       <w:r>
         <w:rPr>
           <w:rFonts w:ascii="Times New Roman" w:hAnsi="Times New Roman" w:cs="Times New Roman"/>
@@ -7481,49 +6441,46 @@
         </w:rPr>
         <w:t>wal</w:t>
       </w:r>
-      <w:proofErr w:type="spellEnd"/>
-      <w:r>
-        <w:rPr>
-          <w:rFonts w:ascii="Times New Roman" w:hAnsi="Times New Roman" w:cs="Times New Roman"/>
-          <w:sz w:val="26"/>
-          <w:szCs w:val="26"/>
-        </w:rPr>
-        <w:t xml:space="preserve"> файлы у нас архивируются, то их объем не будет превышать 1Гб (</w:t>
-      </w:r>
-      <w:proofErr w:type="spellStart"/>
-      <w:r>
-        <w:rPr>
-          <w:rFonts w:ascii="Times New Roman" w:hAnsi="Times New Roman" w:cs="Times New Roman"/>
-          <w:sz w:val="26"/>
-          <w:szCs w:val="26"/>
-        </w:rPr>
-        <w:t>max_wal_size</w:t>
-      </w:r>
-      <w:proofErr w:type="spellEnd"/>
-      <w:r>
-        <w:rPr>
-          <w:rFonts w:ascii="Times New Roman" w:hAnsi="Times New Roman" w:cs="Times New Roman"/>
-          <w:sz w:val="26"/>
-          <w:szCs w:val="26"/>
-        </w:rPr>
-        <w:t>)</w:t>
-      </w:r>
-    </w:p>
-    <w:p>
-      <w:pPr>
-        <w:rPr>
-          <w:rFonts w:ascii="Times New Roman" w:hAnsi="Times New Roman" w:cs="Times New Roman"/>
-          <w:sz w:val="26"/>
-          <w:szCs w:val="26"/>
-        </w:rPr>
-      </w:pPr>
-      <w:r>
-        <w:rPr>
-          <w:rFonts w:ascii="Times New Roman" w:hAnsi="Times New Roman" w:cs="Times New Roman"/>
-          <w:sz w:val="26"/>
-          <w:szCs w:val="26"/>
-        </w:rPr>
-        <w:t>Общий размер = 344 Гб</w:t>
+      <w:r>
+        <w:rPr>
+          <w:rFonts w:ascii="Times New Roman" w:hAnsi="Times New Roman" w:cs="Times New Roman"/>
+          <w:sz w:val="26"/>
+          <w:szCs w:val="26"/>
+        </w:rPr>
+        <w:t xml:space="preserve"> файлы у нас архивируются, то их объем не будет превышать 1Гб (max_wal_size)</w:t>
+      </w:r>
+    </w:p>
+    <w:p>
+      <w:pPr>
+        <w:rPr>
+          <w:rFonts w:ascii="Times New Roman" w:hAnsi="Times New Roman" w:cs="Times New Roman"/>
+          <w:sz w:val="26"/>
+          <w:szCs w:val="26"/>
+        </w:rPr>
+      </w:pPr>
+      <w:r>
+        <w:rPr>
+          <w:rFonts w:ascii="Times New Roman" w:hAnsi="Times New Roman" w:cs="Times New Roman"/>
+          <w:sz w:val="26"/>
+          <w:szCs w:val="26"/>
+        </w:rPr>
+        <w:t xml:space="preserve">Общий размер = </w:t>
+      </w:r>
+      <w:r>
+        <w:rPr>
+          <w:rFonts w:ascii="Times New Roman" w:hAnsi="Times New Roman" w:cs="Times New Roman"/>
+          <w:sz w:val="26"/>
+          <w:szCs w:val="26"/>
+        </w:rPr>
+        <w:t>446</w:t>
+      </w:r>
+      <w:r>
+        <w:rPr>
+          <w:rFonts w:ascii="Times New Roman" w:hAnsi="Times New Roman" w:cs="Times New Roman"/>
+          <w:sz w:val="26"/>
+          <w:szCs w:val="26"/>
+        </w:rPr>
+        <w:t xml:space="preserve"> Гб</w:t>
       </w:r>
     </w:p>
     <w:p>
@@ -7581,55 +6538,33 @@
           <w:lang w:val="en-US"/>
         </w:rPr>
       </w:pPr>
-      <w:proofErr w:type="spellStart"/>
-      <w:r>
-        <w:rPr>
-          <w:rFonts w:ascii="Times New Roman" w:hAnsi="Times New Roman" w:cs="Times New Roman"/>
-          <w:sz w:val="26"/>
-          <w:szCs w:val="26"/>
-          <w:lang w:val="en-US"/>
-        </w:rPr>
-        <w:t>mkdir</w:t>
-      </w:r>
-      <w:proofErr w:type="spellEnd"/>
-      <w:r>
-        <w:rPr>
-          <w:rFonts w:ascii="Times New Roman" w:hAnsi="Times New Roman" w:cs="Times New Roman"/>
-          <w:sz w:val="26"/>
-          <w:szCs w:val="26"/>
-          <w:lang w:val="en-US"/>
-        </w:rPr>
-        <w:t xml:space="preserve"> -p $HOME/ifg51</w:t>
-      </w:r>
-    </w:p>
-    <w:p>
-      <w:pPr>
-        <w:rPr>
-          <w:rFonts w:ascii="Times New Roman" w:hAnsi="Times New Roman" w:cs="Times New Roman"/>
-          <w:sz w:val="26"/>
-          <w:szCs w:val="26"/>
-          <w:lang w:val="en-US"/>
-        </w:rPr>
-      </w:pPr>
-      <w:proofErr w:type="spellStart"/>
-      <w:r>
-        <w:rPr>
-          <w:rFonts w:ascii="Times New Roman" w:hAnsi="Times New Roman" w:cs="Times New Roman"/>
-          <w:sz w:val="26"/>
-          <w:szCs w:val="26"/>
-          <w:lang w:val="en-US"/>
-        </w:rPr>
-        <w:t>chmod</w:t>
-      </w:r>
-      <w:proofErr w:type="spellEnd"/>
-      <w:r>
-        <w:rPr>
-          <w:rFonts w:ascii="Times New Roman" w:hAnsi="Times New Roman" w:cs="Times New Roman"/>
-          <w:sz w:val="26"/>
-          <w:szCs w:val="26"/>
-          <w:lang w:val="en-US"/>
-        </w:rPr>
-        <w:t xml:space="preserve"> 700 ifg51/</w:t>
+      <w:r>
+        <w:rPr>
+          <w:rFonts w:ascii="Times New Roman" w:hAnsi="Times New Roman" w:cs="Times New Roman"/>
+          <w:sz w:val="26"/>
+          <w:szCs w:val="26"/>
+          <w:lang w:val="en-US"/>
+        </w:rPr>
+        <w:t>mkdir -p $HOME/ifg51</w:t>
+      </w:r>
+    </w:p>
+    <w:p>
+      <w:pPr>
+        <w:rPr>
+          <w:rFonts w:ascii="Times New Roman" w:hAnsi="Times New Roman" w:cs="Times New Roman"/>
+          <w:sz w:val="26"/>
+          <w:szCs w:val="26"/>
+          <w:lang w:val="en-US"/>
+        </w:rPr>
+      </w:pPr>
+      <w:r>
+        <w:rPr>
+          <w:rFonts w:ascii="Times New Roman" w:hAnsi="Times New Roman" w:cs="Times New Roman"/>
+          <w:sz w:val="26"/>
+          <w:szCs w:val="26"/>
+          <w:lang w:val="en-US"/>
+        </w:rPr>
+        <w:t>chmod 700 ifg51/</w:t>
       </w:r>
     </w:p>
     <w:p>
@@ -7690,7 +6625,6 @@
           <w:lang w:eastAsia="ru-RU"/>
         </w:rPr>
       </w:pPr>
-      <w:proofErr w:type="spellStart"/>
       <w:r>
         <w:rPr>
           <w:rFonts w:ascii="Times New Roman" w:eastAsia="Times New Roman" w:hAnsi="Times New Roman" w:cs="Times New Roman"/>
@@ -7701,7 +6635,6 @@
         </w:rPr>
         <w:t>mkdir</w:t>
       </w:r>
-      <w:proofErr w:type="spellEnd"/>
       <w:r>
         <w:rPr>
           <w:rFonts w:ascii="Times New Roman" w:eastAsia="Times New Roman" w:hAnsi="Times New Roman" w:cs="Times New Roman"/>
@@ -7752,7 +6685,6 @@
         </w:rPr>
         <w:t>/</w:t>
       </w:r>
-      <w:proofErr w:type="spellStart"/>
       <w:r>
         <w:rPr>
           <w:rFonts w:ascii="Times New Roman" w:eastAsia="Times New Roman" w:hAnsi="Times New Roman" w:cs="Times New Roman"/>
@@ -7763,7 +6695,6 @@
         </w:rPr>
         <w:t>zzo</w:t>
       </w:r>
-      <w:proofErr w:type="spellEnd"/>
       <w:r>
         <w:rPr>
           <w:rFonts w:ascii="Times New Roman" w:eastAsia="Times New Roman" w:hAnsi="Times New Roman" w:cs="Times New Roman"/>
@@ -7784,64 +6715,33 @@
           <w:lang w:val="en-US"/>
         </w:rPr>
       </w:pPr>
-      <w:proofErr w:type="spellStart"/>
-      <w:r>
-        <w:rPr>
-          <w:rFonts w:ascii="Times New Roman" w:hAnsi="Times New Roman" w:cs="Times New Roman"/>
-          <w:sz w:val="26"/>
-          <w:szCs w:val="26"/>
-          <w:lang w:val="en-US"/>
-        </w:rPr>
-        <w:t>chmod</w:t>
-      </w:r>
-      <w:proofErr w:type="spellEnd"/>
-      <w:r>
-        <w:rPr>
-          <w:rFonts w:ascii="Times New Roman" w:hAnsi="Times New Roman" w:cs="Times New Roman"/>
-          <w:sz w:val="26"/>
-          <w:szCs w:val="26"/>
-          <w:lang w:val="en-US"/>
-        </w:rPr>
-        <w:t xml:space="preserve"> 700 zzo32/</w:t>
-      </w:r>
-    </w:p>
-    <w:p>
-      <w:pPr>
-        <w:rPr>
-          <w:rFonts w:ascii="Times New Roman" w:hAnsi="Times New Roman" w:cs="Times New Roman"/>
-          <w:sz w:val="26"/>
-          <w:szCs w:val="26"/>
-          <w:lang w:val="en-US"/>
-        </w:rPr>
-      </w:pPr>
-      <w:r>
-        <w:rPr>
-          <w:rFonts w:ascii="Times New Roman" w:hAnsi="Times New Roman" w:cs="Times New Roman"/>
-          <w:sz w:val="26"/>
-          <w:szCs w:val="26"/>
-          <w:lang w:val="en-US"/>
-        </w:rPr>
-        <w:t>cp -r ~/backups/backup_20240323160134/</w:t>
-      </w:r>
-      <w:proofErr w:type="spellStart"/>
-      <w:r>
-        <w:rPr>
-          <w:rFonts w:ascii="Times New Roman" w:hAnsi="Times New Roman" w:cs="Times New Roman"/>
-          <w:sz w:val="26"/>
-          <w:szCs w:val="26"/>
-          <w:lang w:val="en-US"/>
-        </w:rPr>
-        <w:t>pg_tblspc</w:t>
-      </w:r>
-      <w:proofErr w:type="spellEnd"/>
-      <w:r>
-        <w:rPr>
-          <w:rFonts w:ascii="Times New Roman" w:hAnsi="Times New Roman" w:cs="Times New Roman"/>
-          <w:sz w:val="26"/>
-          <w:szCs w:val="26"/>
-          <w:lang w:val="en-US"/>
-        </w:rPr>
-        <w:t>/16384/ ~/zzo32/</w:t>
+      <w:r>
+        <w:rPr>
+          <w:rFonts w:ascii="Times New Roman" w:hAnsi="Times New Roman" w:cs="Times New Roman"/>
+          <w:sz w:val="26"/>
+          <w:szCs w:val="26"/>
+          <w:lang w:val="en-US"/>
+        </w:rPr>
+        <w:t>chmod 700 zzo32/</w:t>
+      </w:r>
+    </w:p>
+    <w:p>
+      <w:pPr>
+        <w:rPr>
+          <w:rFonts w:ascii="Times New Roman" w:hAnsi="Times New Roman" w:cs="Times New Roman"/>
+          <w:sz w:val="26"/>
+          <w:szCs w:val="26"/>
+          <w:lang w:val="en-US"/>
+        </w:rPr>
+      </w:pPr>
+      <w:r>
+        <w:rPr>
+          <w:rFonts w:ascii="Times New Roman" w:hAnsi="Times New Roman" w:cs="Times New Roman"/>
+          <w:sz w:val="26"/>
+          <w:szCs w:val="26"/>
+          <w:lang w:val="en-US"/>
+        </w:rPr>
+        <w:t>cp -r ~/backups/backup_20240323160134/pg_tblspc/16384/ ~/zzo32/</w:t>
       </w:r>
     </w:p>
     <w:p>
@@ -7921,47 +6821,7 @@
           <w:szCs w:val="26"/>
           <w:lang w:val="en-US"/>
         </w:rPr>
-        <w:t>ln -s /var/</w:t>
-      </w:r>
-      <w:proofErr w:type="spellStart"/>
-      <w:r>
-        <w:rPr>
-          <w:rFonts w:ascii="Times New Roman" w:hAnsi="Times New Roman" w:cs="Times New Roman"/>
-          <w:sz w:val="26"/>
-          <w:szCs w:val="26"/>
-          <w:lang w:val="en-US"/>
-        </w:rPr>
-        <w:t>db</w:t>
-      </w:r>
-      <w:proofErr w:type="spellEnd"/>
-      <w:r>
-        <w:rPr>
-          <w:rFonts w:ascii="Times New Roman" w:hAnsi="Times New Roman" w:cs="Times New Roman"/>
-          <w:sz w:val="26"/>
-          <w:szCs w:val="26"/>
-          <w:lang w:val="en-US"/>
-        </w:rPr>
-        <w:t>/postgres1/zzo32/ ~/ifg51/</w:t>
-      </w:r>
-      <w:proofErr w:type="spellStart"/>
-      <w:r>
-        <w:rPr>
-          <w:rFonts w:ascii="Times New Roman" w:hAnsi="Times New Roman" w:cs="Times New Roman"/>
-          <w:sz w:val="26"/>
-          <w:szCs w:val="26"/>
-          <w:lang w:val="en-US"/>
-        </w:rPr>
-        <w:t>pg_tblspc</w:t>
-      </w:r>
-      <w:proofErr w:type="spellEnd"/>
-      <w:r>
-        <w:rPr>
-          <w:rFonts w:ascii="Times New Roman" w:hAnsi="Times New Roman" w:cs="Times New Roman"/>
-          <w:sz w:val="26"/>
-          <w:szCs w:val="26"/>
-          <w:lang w:val="en-US"/>
-        </w:rPr>
-        <w:t>/16384</w:t>
+        <w:t>ln -s /var/db/postgres1/zzo32/ ~/ifg51/pg_tblspc/16384</w:t>
       </w:r>
     </w:p>
     <w:p>
@@ -7980,7 +6840,6 @@
         </w:rPr>
         <w:t xml:space="preserve">Укажем в </w:t>
       </w:r>
-      <w:proofErr w:type="spellStart"/>
       <w:r>
         <w:rPr>
           <w:rFonts w:ascii="Times New Roman" w:hAnsi="Times New Roman" w:cs="Times New Roman"/>
@@ -7990,7 +6849,6 @@
         </w:rPr>
         <w:t>postgresql</w:t>
       </w:r>
-      <w:proofErr w:type="spellEnd"/>
       <w:r>
         <w:rPr>
           <w:rFonts w:ascii="Times New Roman" w:hAnsi="Times New Roman" w:cs="Times New Roman"/>
@@ -8016,7 +6874,6 @@
         </w:rPr>
         <w:t xml:space="preserve"> команду для загрузки </w:t>
       </w:r>
-      <w:proofErr w:type="spellStart"/>
       <w:r>
         <w:rPr>
           <w:rFonts w:ascii="Times New Roman" w:hAnsi="Times New Roman" w:cs="Times New Roman"/>
@@ -8026,7 +6883,6 @@
         </w:rPr>
         <w:t>wal</w:t>
       </w:r>
-      <w:proofErr w:type="spellEnd"/>
       <w:r>
         <w:rPr>
           <w:rFonts w:ascii="Times New Roman" w:hAnsi="Times New Roman" w:cs="Times New Roman"/>
@@ -8053,65 +6909,14 @@
         </w:rPr>
         <w:t xml:space="preserve"> </w:t>
       </w:r>
-      <w:proofErr w:type="spellStart"/>
-      <w:r>
-        <w:rPr>
-          <w:rFonts w:ascii="Times New Roman" w:hAnsi="Times New Roman" w:cs="Times New Roman"/>
-          <w:sz w:val="26"/>
-          <w:szCs w:val="26"/>
-          <w:lang w:val="en-US"/>
-        </w:rPr>
-        <w:t>restore_command</w:t>
-      </w:r>
-      <w:proofErr w:type="spellEnd"/>
-      <w:r>
-        <w:rPr>
-          <w:rFonts w:ascii="Times New Roman" w:hAnsi="Times New Roman" w:cs="Times New Roman"/>
-          <w:sz w:val="26"/>
-          <w:szCs w:val="26"/>
-          <w:lang w:val="en-US"/>
-        </w:rPr>
-        <w:t xml:space="preserve"> = 'cp /var/</w:t>
-      </w:r>
-      <w:proofErr w:type="spellStart"/>
-      <w:r>
-        <w:rPr>
-          <w:rFonts w:ascii="Times New Roman" w:hAnsi="Times New Roman" w:cs="Times New Roman"/>
-          <w:sz w:val="26"/>
-          <w:szCs w:val="26"/>
-          <w:lang w:val="en-US"/>
-        </w:rPr>
-        <w:t>db</w:t>
-      </w:r>
-      <w:proofErr w:type="spellEnd"/>
-      <w:r>
-        <w:rPr>
-          <w:rFonts w:ascii="Times New Roman" w:hAnsi="Times New Roman" w:cs="Times New Roman"/>
-          <w:sz w:val="26"/>
-          <w:szCs w:val="26"/>
-          <w:lang w:val="en-US"/>
-        </w:rPr>
-        <w:t>/postgres1/</w:t>
-      </w:r>
-      <w:proofErr w:type="spellStart"/>
-      <w:r>
-        <w:rPr>
-          <w:rFonts w:ascii="Times New Roman" w:hAnsi="Times New Roman" w:cs="Times New Roman"/>
-          <w:sz w:val="26"/>
-          <w:szCs w:val="26"/>
-          <w:lang w:val="en-US"/>
-        </w:rPr>
-        <w:t>wal_archive</w:t>
-      </w:r>
-      <w:proofErr w:type="spellEnd"/>
-      <w:r>
-        <w:rPr>
-          <w:rFonts w:ascii="Times New Roman" w:hAnsi="Times New Roman" w:cs="Times New Roman"/>
-          <w:sz w:val="26"/>
-          <w:szCs w:val="26"/>
-          <w:lang w:val="en-US"/>
-        </w:rPr>
-        <w:t>/%f %p'</w:t>
+      <w:r>
+        <w:rPr>
+          <w:rFonts w:ascii="Times New Roman" w:hAnsi="Times New Roman" w:cs="Times New Roman"/>
+          <w:sz w:val="26"/>
+          <w:szCs w:val="26"/>
+          <w:lang w:val="en-US"/>
+        </w:rPr>
+        <w:t>restore_command = 'cp /var/db/postgres1/wal_archive/%f %p'</w:t>
       </w:r>
     </w:p>
     <w:p>
@@ -8147,19 +6952,8 @@
           <w:szCs w:val="26"/>
           <w:lang w:val="en-US"/>
         </w:rPr>
-        <w:t>touch ~/ifg51/</w:t>
-      </w:r>
-      <w:proofErr w:type="spellStart"/>
-      <w:r>
-        <w:rPr>
-          <w:rFonts w:ascii="Times New Roman" w:hAnsi="Times New Roman" w:cs="Times New Roman"/>
-          <w:sz w:val="26"/>
-          <w:szCs w:val="26"/>
-          <w:lang w:val="en-US"/>
-        </w:rPr>
-        <w:t>recovery.signal</w:t>
-      </w:r>
-      <w:proofErr w:type="spellEnd"/>
+        <w:t>touch ~/ifg51/recovery.signal</w:t>
+      </w:r>
     </w:p>
     <w:p>
       <w:pPr>
@@ -8219,47 +7013,7 @@
           <w:szCs w:val="26"/>
           <w:lang w:val="en-US"/>
         </w:rPr>
-        <w:t xml:space="preserve">: </w:t>
-      </w:r>
-      <w:proofErr w:type="spellStart"/>
-      <w:r>
-        <w:rPr>
-          <w:rFonts w:ascii="Times New Roman" w:hAnsi="Times New Roman" w:cs="Times New Roman"/>
-          <w:sz w:val="26"/>
-          <w:szCs w:val="26"/>
-          <w:lang w:val="en-US"/>
-        </w:rPr>
-        <w:t>postgres</w:t>
-      </w:r>
-      <w:proofErr w:type="spellEnd"/>
-      <w:r>
-        <w:rPr>
-          <w:rFonts w:ascii="Times New Roman" w:hAnsi="Times New Roman" w:cs="Times New Roman"/>
-          <w:sz w:val="26"/>
-          <w:szCs w:val="26"/>
-          <w:lang w:val="en-US"/>
-        </w:rPr>
-        <w:t xml:space="preserve"> -D $HOME/ifg</w:t>
-      </w:r>
-      <w:proofErr w:type="gramStart"/>
-      <w:r>
-        <w:rPr>
-          <w:rFonts w:ascii="Times New Roman" w:hAnsi="Times New Roman" w:cs="Times New Roman"/>
-          <w:sz w:val="26"/>
-          <w:szCs w:val="26"/>
-          <w:lang w:val="en-US"/>
-        </w:rPr>
-        <w:t>51 &gt;</w:t>
-      </w:r>
-      <w:proofErr w:type="gramEnd"/>
-      <w:r>
-        <w:rPr>
-          <w:rFonts w:ascii="Times New Roman" w:hAnsi="Times New Roman" w:cs="Times New Roman"/>
-          <w:sz w:val="26"/>
-          <w:szCs w:val="26"/>
-          <w:lang w:val="en-US"/>
-        </w:rPr>
-        <w:t>~/logfile 2&gt;&amp;1 &amp;</w:t>
+        <w:t>: postgres -D $HOME/ifg51 &gt;~/logfile 2&gt;&amp;1 &amp;</w:t>
       </w:r>
     </w:p>
     <w:p>
@@ -8303,39 +7057,8 @@
           <w:szCs w:val="26"/>
           <w:lang w:val="en-US"/>
         </w:rPr>
-        <w:t xml:space="preserve">: </w:t>
-      </w:r>
-      <w:proofErr w:type="spellStart"/>
-      <w:r>
-        <w:rPr>
-          <w:rFonts w:ascii="Times New Roman" w:hAnsi="Times New Roman" w:cs="Times New Roman"/>
-          <w:sz w:val="26"/>
-          <w:szCs w:val="26"/>
-          <w:lang w:val="en-US"/>
-        </w:rPr>
-        <w:t>psql</w:t>
-      </w:r>
-      <w:proofErr w:type="spellEnd"/>
-      <w:r>
-        <w:rPr>
-          <w:rFonts w:ascii="Times New Roman" w:hAnsi="Times New Roman" w:cs="Times New Roman"/>
-          <w:sz w:val="26"/>
-          <w:szCs w:val="26"/>
-          <w:lang w:val="en-US"/>
-        </w:rPr>
-        <w:t xml:space="preserve"> -h localhost -p 9455 -U postgres6 </w:t>
-      </w:r>
-      <w:proofErr w:type="spellStart"/>
-      <w:r>
-        <w:rPr>
-          <w:rFonts w:ascii="Times New Roman" w:hAnsi="Times New Roman" w:cs="Times New Roman"/>
-          <w:sz w:val="26"/>
-          <w:szCs w:val="26"/>
-          <w:lang w:val="en-US"/>
-        </w:rPr>
-        <w:t>wetbluelove</w:t>
-      </w:r>
-      <w:proofErr w:type="spellEnd"/>
+        <w:t>: psql -h localhost -p 9455 -U postgres6 wetbluelove</w:t>
+      </w:r>
     </w:p>
     <w:p>
       <w:pPr>
@@ -8796,7 +7519,6 @@
         </w:rPr>
         <w:t xml:space="preserve">Запускаем поврежденный кластер в режиме восстановления </w:t>
       </w:r>
-      <w:proofErr w:type="spellStart"/>
       <w:r>
         <w:rPr>
           <w:rFonts w:ascii="Times New Roman" w:hAnsi="Times New Roman" w:cs="Times New Roman"/>
@@ -8806,7 +7528,6 @@
         </w:rPr>
         <w:t>wal</w:t>
       </w:r>
-      <w:proofErr w:type="spellEnd"/>
       <w:r>
         <w:rPr>
           <w:rFonts w:ascii="Times New Roman" w:hAnsi="Times New Roman" w:cs="Times New Roman"/>
@@ -8832,7 +7553,6 @@
         </w:rPr>
         <w:t xml:space="preserve">Меняем команду восстановления в файле </w:t>
       </w:r>
-      <w:proofErr w:type="spellStart"/>
       <w:r>
         <w:rPr>
           <w:rFonts w:ascii="Times New Roman" w:hAnsi="Times New Roman" w:cs="Times New Roman"/>
@@ -8842,7 +7562,6 @@
         </w:rPr>
         <w:t>postgresql</w:t>
       </w:r>
-      <w:proofErr w:type="spellEnd"/>
       <w:r>
         <w:rPr>
           <w:rFonts w:ascii="Times New Roman" w:hAnsi="Times New Roman" w:cs="Times New Roman"/>
@@ -8937,35 +7656,68 @@
           <w:sz w:val="26"/>
           <w:szCs w:val="26"/>
         </w:rPr>
-        <w:t>Меняем символическую ссылку</w:t>
-      </w:r>
-      <w:r>
-        <w:rPr>
-          <w:rFonts w:ascii="Times New Roman" w:hAnsi="Times New Roman" w:cs="Times New Roman"/>
-          <w:sz w:val="26"/>
-          <w:szCs w:val="26"/>
-        </w:rPr>
-        <w:t>:</w:t>
-      </w:r>
-    </w:p>
-    <w:p>
-      <w:pPr>
-        <w:rPr>
-          <w:rFonts w:ascii="Times New Roman" w:hAnsi="Times New Roman" w:cs="Times New Roman"/>
-          <w:sz w:val="26"/>
-          <w:szCs w:val="26"/>
-        </w:rPr>
-      </w:pPr>
-      <w:r>
-        <w:rPr>
-          <w:rFonts w:ascii="Times New Roman" w:hAnsi="Times New Roman" w:cs="Times New Roman"/>
-          <w:sz w:val="26"/>
-          <w:szCs w:val="26"/>
-          <w:lang w:val="en-US"/>
-        </w:rPr>
-        <w:t>ln -s /var/</w:t>
-      </w:r>
-      <w:proofErr w:type="spellStart"/>
+        <w:t>Меняем символическую ссылку:</w:t>
+      </w:r>
+    </w:p>
+    <w:p>
+      <w:pPr>
+        <w:rPr>
+          <w:rFonts w:ascii="Times New Roman" w:hAnsi="Times New Roman" w:cs="Times New Roman"/>
+          <w:sz w:val="26"/>
+          <w:szCs w:val="26"/>
+        </w:rPr>
+      </w:pPr>
+      <w:r>
+        <w:rPr>
+          <w:rFonts w:ascii="Times New Roman" w:hAnsi="Times New Roman" w:cs="Times New Roman"/>
+          <w:sz w:val="26"/>
+          <w:szCs w:val="26"/>
+          <w:lang w:val="en-US"/>
+        </w:rPr>
+        <w:t>ln</w:t>
+      </w:r>
+      <w:r>
+        <w:rPr>
+          <w:rFonts w:ascii="Times New Roman" w:hAnsi="Times New Roman" w:cs="Times New Roman"/>
+          <w:sz w:val="26"/>
+          <w:szCs w:val="26"/>
+        </w:rPr>
+        <w:t xml:space="preserve"> -</w:t>
+      </w:r>
+      <w:r>
+        <w:rPr>
+          <w:rFonts w:ascii="Times New Roman" w:hAnsi="Times New Roman" w:cs="Times New Roman"/>
+          <w:sz w:val="26"/>
+          <w:szCs w:val="26"/>
+          <w:lang w:val="en-US"/>
+        </w:rPr>
+        <w:t>s</w:t>
+      </w:r>
+      <w:r>
+        <w:rPr>
+          <w:rFonts w:ascii="Times New Roman" w:hAnsi="Times New Roman" w:cs="Times New Roman"/>
+          <w:sz w:val="26"/>
+          <w:szCs w:val="26"/>
+        </w:rPr>
+        <w:t xml:space="preserve"> /</w:t>
+      </w:r>
+      <w:r>
+        <w:rPr>
+          <w:rFonts w:ascii="Times New Roman" w:hAnsi="Times New Roman" w:cs="Times New Roman"/>
+          <w:sz w:val="26"/>
+          <w:szCs w:val="26"/>
+          <w:lang w:val="en-US"/>
+        </w:rPr>
+        <w:t>var</w:t>
+      </w:r>
+      <w:r>
+        <w:rPr>
+          <w:rFonts w:ascii="Times New Roman" w:hAnsi="Times New Roman" w:cs="Times New Roman"/>
+          <w:sz w:val="26"/>
+          <w:szCs w:val="26"/>
+        </w:rPr>
+        <w:t>/</w:t>
+      </w:r>
       <w:r>
         <w:rPr>
           <w:rFonts w:ascii="Times New Roman" w:hAnsi="Times New Roman" w:cs="Times New Roman"/>
@@ -8975,15 +7727,183 @@
         </w:rPr>
         <w:t>db</w:t>
       </w:r>
-      <w:proofErr w:type="spellEnd"/>
-      <w:r>
-        <w:rPr>
-          <w:rFonts w:ascii="Times New Roman" w:hAnsi="Times New Roman" w:cs="Times New Roman"/>
-          <w:sz w:val="26"/>
-          <w:szCs w:val="26"/>
-          <w:lang w:val="en-US"/>
-        </w:rPr>
-        <w:t>/postgres6/zzo32_new/ /var/db/postgres6/backups/BACKUP_2024-03-23-18\:35\:05/pg_tblspc/16384</w:t>
+      <w:r>
+        <w:rPr>
+          <w:rFonts w:ascii="Times New Roman" w:hAnsi="Times New Roman" w:cs="Times New Roman"/>
+          <w:sz w:val="26"/>
+          <w:szCs w:val="26"/>
+        </w:rPr>
+        <w:t>/</w:t>
+      </w:r>
+      <w:r>
+        <w:rPr>
+          <w:rFonts w:ascii="Times New Roman" w:hAnsi="Times New Roman" w:cs="Times New Roman"/>
+          <w:sz w:val="26"/>
+          <w:szCs w:val="26"/>
+          <w:lang w:val="en-US"/>
+        </w:rPr>
+        <w:t>postgres</w:t>
+      </w:r>
+      <w:r>
+        <w:rPr>
+          <w:rFonts w:ascii="Times New Roman" w:hAnsi="Times New Roman" w:cs="Times New Roman"/>
+          <w:sz w:val="26"/>
+          <w:szCs w:val="26"/>
+        </w:rPr>
+        <w:t>6/</w:t>
+      </w:r>
+      <w:r>
+        <w:rPr>
+          <w:rFonts w:ascii="Times New Roman" w:hAnsi="Times New Roman" w:cs="Times New Roman"/>
+          <w:sz w:val="26"/>
+          <w:szCs w:val="26"/>
+          <w:lang w:val="en-US"/>
+        </w:rPr>
+        <w:t>zzo</w:t>
+      </w:r>
+      <w:r>
+        <w:rPr>
+          <w:rFonts w:ascii="Times New Roman" w:hAnsi="Times New Roman" w:cs="Times New Roman"/>
+          <w:sz w:val="26"/>
+          <w:szCs w:val="26"/>
+        </w:rPr>
+        <w:t>32_</w:t>
+      </w:r>
+      <w:r>
+        <w:rPr>
+          <w:rFonts w:ascii="Times New Roman" w:hAnsi="Times New Roman" w:cs="Times New Roman"/>
+          <w:sz w:val="26"/>
+          <w:szCs w:val="26"/>
+          <w:lang w:val="en-US"/>
+        </w:rPr>
+        <w:t>new</w:t>
+      </w:r>
+      <w:r>
+        <w:rPr>
+          <w:rFonts w:ascii="Times New Roman" w:hAnsi="Times New Roman" w:cs="Times New Roman"/>
+          <w:sz w:val="26"/>
+          <w:szCs w:val="26"/>
+        </w:rPr>
+        <w:t>/ /</w:t>
+      </w:r>
+      <w:r>
+        <w:rPr>
+          <w:rFonts w:ascii="Times New Roman" w:hAnsi="Times New Roman" w:cs="Times New Roman"/>
+          <w:sz w:val="26"/>
+          <w:szCs w:val="26"/>
+          <w:lang w:val="en-US"/>
+        </w:rPr>
+        <w:t>var</w:t>
+      </w:r>
+      <w:r>
+        <w:rPr>
+          <w:rFonts w:ascii="Times New Roman" w:hAnsi="Times New Roman" w:cs="Times New Roman"/>
+          <w:sz w:val="26"/>
+          <w:szCs w:val="26"/>
+        </w:rPr>
+        <w:t>/</w:t>
+      </w:r>
+      <w:r>
+        <w:rPr>
+          <w:rFonts w:ascii="Times New Roman" w:hAnsi="Times New Roman" w:cs="Times New Roman"/>
+          <w:sz w:val="26"/>
+          <w:szCs w:val="26"/>
+          <w:lang w:val="en-US"/>
+        </w:rPr>
+        <w:t>db</w:t>
+      </w:r>
+      <w:r>
+        <w:rPr>
+          <w:rFonts w:ascii="Times New Roman" w:hAnsi="Times New Roman" w:cs="Times New Roman"/>
+          <w:sz w:val="26"/>
+          <w:szCs w:val="26"/>
+        </w:rPr>
+        <w:t>/</w:t>
+      </w:r>
+      <w:r>
+        <w:rPr>
+          <w:rFonts w:ascii="Times New Roman" w:hAnsi="Times New Roman" w:cs="Times New Roman"/>
+          <w:sz w:val="26"/>
+          <w:szCs w:val="26"/>
+          <w:lang w:val="en-US"/>
+        </w:rPr>
+        <w:t>postgres</w:t>
+      </w:r>
+      <w:r>
+        <w:rPr>
+          <w:rFonts w:ascii="Times New Roman" w:hAnsi="Times New Roman" w:cs="Times New Roman"/>
+          <w:sz w:val="26"/>
+          <w:szCs w:val="26"/>
+        </w:rPr>
+        <w:t>6/</w:t>
+      </w:r>
+      <w:r>
+        <w:rPr>
+          <w:rFonts w:ascii="Times New Roman" w:hAnsi="Times New Roman" w:cs="Times New Roman"/>
+          <w:sz w:val="26"/>
+          <w:szCs w:val="26"/>
+          <w:lang w:val="en-US"/>
+        </w:rPr>
+        <w:t>backups</w:t>
+      </w:r>
+      <w:r>
+        <w:rPr>
+          <w:rFonts w:ascii="Times New Roman" w:hAnsi="Times New Roman" w:cs="Times New Roman"/>
+          <w:sz w:val="26"/>
+          <w:szCs w:val="26"/>
+        </w:rPr>
+        <w:t>/</w:t>
+      </w:r>
+      <w:r>
+        <w:rPr>
+          <w:rFonts w:ascii="Times New Roman" w:hAnsi="Times New Roman" w:cs="Times New Roman"/>
+          <w:sz w:val="26"/>
+          <w:szCs w:val="26"/>
+          <w:lang w:val="en-US"/>
+        </w:rPr>
+        <w:t>BACKUP</w:t>
+      </w:r>
+      <w:r>
+        <w:rPr>
+          <w:rFonts w:ascii="Times New Roman" w:hAnsi="Times New Roman" w:cs="Times New Roman"/>
+          <w:sz w:val="26"/>
+          <w:szCs w:val="26"/>
+        </w:rPr>
+        <w:t>_2024-03-23-18\:35\:05/</w:t>
+      </w:r>
+      <w:r>
+        <w:rPr>
+          <w:rFonts w:ascii="Times New Roman" w:hAnsi="Times New Roman" w:cs="Times New Roman"/>
+          <w:sz w:val="26"/>
+          <w:szCs w:val="26"/>
+          <w:lang w:val="en-US"/>
+        </w:rPr>
+        <w:t>pg</w:t>
+      </w:r>
+      <w:r>
+        <w:rPr>
+          <w:rFonts w:ascii="Times New Roman" w:hAnsi="Times New Roman" w:cs="Times New Roman"/>
+          <w:sz w:val="26"/>
+          <w:szCs w:val="26"/>
+        </w:rPr>
+        <w:t>_</w:t>
+      </w:r>
+      <w:r>
+        <w:rPr>
+          <w:rFonts w:ascii="Times New Roman" w:hAnsi="Times New Roman" w:cs="Times New Roman"/>
+          <w:sz w:val="26"/>
+          <w:szCs w:val="26"/>
+          <w:lang w:val="en-US"/>
+        </w:rPr>
+        <w:t>tblspc</w:t>
+      </w:r>
+      <w:r>
+        <w:rPr>
+          <w:rFonts w:ascii="Times New Roman" w:hAnsi="Times New Roman" w:cs="Times New Roman"/>
+          <w:sz w:val="26"/>
+          <w:szCs w:val="26"/>
+        </w:rPr>
+        <w:t>/16384</w:t>
       </w:r>
     </w:p>
     <w:p>
@@ -9011,90 +7931,124 @@
           <w:szCs w:val="26"/>
         </w:rPr>
       </w:pPr>
-      <w:proofErr w:type="spellStart"/>
-      <w:r>
-        <w:rPr>
-          <w:rFonts w:ascii="Times New Roman" w:hAnsi="Times New Roman" w:cs="Times New Roman"/>
-          <w:sz w:val="26"/>
-          <w:szCs w:val="26"/>
-        </w:rPr>
-        <w:t>touch</w:t>
-      </w:r>
-      <w:proofErr w:type="spellEnd"/>
-      <w:r>
-        <w:rPr>
-          <w:rFonts w:ascii="Times New Roman" w:hAnsi="Times New Roman" w:cs="Times New Roman"/>
-          <w:sz w:val="26"/>
-          <w:szCs w:val="26"/>
-        </w:rPr>
-        <w:t xml:space="preserve"> ~/</w:t>
-      </w:r>
-      <w:proofErr w:type="spellStart"/>
-      <w:r>
-        <w:rPr>
-          <w:rFonts w:ascii="Times New Roman" w:hAnsi="Times New Roman" w:cs="Times New Roman"/>
-          <w:sz w:val="26"/>
-          <w:szCs w:val="26"/>
+      <w:r>
+        <w:rPr>
+          <w:rFonts w:ascii="Times New Roman" w:hAnsi="Times New Roman" w:cs="Times New Roman"/>
+          <w:sz w:val="26"/>
+          <w:szCs w:val="26"/>
+        </w:rPr>
+        <w:t>touch ~/backups/BACKUP_2024-03-23-18\:35\:05/recovery.signal</w:t>
+      </w:r>
+    </w:p>
+    <w:p>
+      <w:pPr>
+        <w:rPr>
+          <w:rFonts w:ascii="Times New Roman" w:hAnsi="Times New Roman" w:cs="Times New Roman"/>
+          <w:sz w:val="26"/>
+          <w:szCs w:val="26"/>
+        </w:rPr>
+      </w:pPr>
+      <w:r>
+        <w:rPr>
+          <w:rFonts w:ascii="Times New Roman" w:hAnsi="Times New Roman" w:cs="Times New Roman"/>
+          <w:sz w:val="26"/>
+          <w:szCs w:val="26"/>
+          <w:lang w:val="en-US"/>
+        </w:rPr>
+        <w:t>postgres</w:t>
+      </w:r>
+      <w:r>
+        <w:rPr>
+          <w:rFonts w:ascii="Times New Roman" w:hAnsi="Times New Roman" w:cs="Times New Roman"/>
+          <w:sz w:val="26"/>
+          <w:szCs w:val="26"/>
+        </w:rPr>
+        <w:t xml:space="preserve"> -</w:t>
+      </w:r>
+      <w:r>
+        <w:rPr>
+          <w:rFonts w:ascii="Times New Roman" w:hAnsi="Times New Roman" w:cs="Times New Roman"/>
+          <w:sz w:val="26"/>
+          <w:szCs w:val="26"/>
+          <w:lang w:val="en-US"/>
+        </w:rPr>
+        <w:t>D</w:t>
+      </w:r>
+      <w:r>
+        <w:rPr>
+          <w:rFonts w:ascii="Times New Roman" w:hAnsi="Times New Roman" w:cs="Times New Roman"/>
+          <w:sz w:val="26"/>
+          <w:szCs w:val="26"/>
+        </w:rPr>
+        <w:t xml:space="preserve"> \$</w:t>
+      </w:r>
+      <w:r>
+        <w:rPr>
+          <w:rFonts w:ascii="Times New Roman" w:hAnsi="Times New Roman" w:cs="Times New Roman"/>
+          <w:sz w:val="26"/>
+          <w:szCs w:val="26"/>
+          <w:lang w:val="en-US"/>
+        </w:rPr>
+        <w:t>HOME</w:t>
+      </w:r>
+      <w:r>
+        <w:rPr>
+          <w:rFonts w:ascii="Times New Roman" w:hAnsi="Times New Roman" w:cs="Times New Roman"/>
+          <w:sz w:val="26"/>
+          <w:szCs w:val="26"/>
+        </w:rPr>
+        <w:t>/</w:t>
+      </w:r>
+      <w:r>
+        <w:rPr>
+          <w:rFonts w:ascii="Times New Roman" w:hAnsi="Times New Roman" w:cs="Times New Roman"/>
+          <w:sz w:val="26"/>
+          <w:szCs w:val="26"/>
+          <w:lang w:val="en-US"/>
         </w:rPr>
         <w:t>backups</w:t>
       </w:r>
-      <w:proofErr w:type="spellEnd"/>
-      <w:r>
-        <w:rPr>
-          <w:rFonts w:ascii="Times New Roman" w:hAnsi="Times New Roman" w:cs="Times New Roman"/>
-          <w:sz w:val="26"/>
-          <w:szCs w:val="26"/>
-        </w:rPr>
-        <w:t>/BACKUP_2024-03-23-18\:35</w:t>
-      </w:r>
-      <w:proofErr w:type="gramStart"/>
-      <w:r>
-        <w:rPr>
-          <w:rFonts w:ascii="Times New Roman" w:hAnsi="Times New Roman" w:cs="Times New Roman"/>
-          <w:sz w:val="26"/>
-          <w:szCs w:val="26"/>
-        </w:rPr>
-        <w:t>\:05/</w:t>
-      </w:r>
-      <w:proofErr w:type="spellStart"/>
-      <w:r>
-        <w:rPr>
-          <w:rFonts w:ascii="Times New Roman" w:hAnsi="Times New Roman" w:cs="Times New Roman"/>
-          <w:sz w:val="26"/>
-          <w:szCs w:val="26"/>
-        </w:rPr>
-        <w:t>recovery.signal</w:t>
-      </w:r>
-      <w:proofErr w:type="spellEnd"/>
-      <w:proofErr w:type="gramEnd"/>
-    </w:p>
-    <w:p>
-      <w:pPr>
-        <w:rPr>
-          <w:rFonts w:ascii="Times New Roman" w:hAnsi="Times New Roman" w:cs="Times New Roman"/>
-          <w:sz w:val="26"/>
-          <w:szCs w:val="26"/>
-        </w:rPr>
-      </w:pPr>
-      <w:proofErr w:type="spellStart"/>
-      <w:r>
-        <w:rPr>
-          <w:rFonts w:ascii="Times New Roman" w:hAnsi="Times New Roman" w:cs="Times New Roman"/>
-          <w:sz w:val="26"/>
-          <w:szCs w:val="26"/>
-          <w:lang w:val="en-US"/>
-        </w:rPr>
-        <w:t>postgres</w:t>
-      </w:r>
-      <w:proofErr w:type="spellEnd"/>
-      <w:r>
-        <w:rPr>
-          <w:rFonts w:ascii="Times New Roman" w:hAnsi="Times New Roman" w:cs="Times New Roman"/>
-          <w:sz w:val="26"/>
-          <w:szCs w:val="26"/>
-          <w:lang w:val="en-US"/>
-        </w:rPr>
-        <w:t xml:space="preserve"> -D \$HOME/backups/BACKUP_2024-03-23-18\:35\:05/ &gt;~/logfile 2&gt;&amp;1 &amp;</w:t>
+      <w:r>
+        <w:rPr>
+          <w:rFonts w:ascii="Times New Roman" w:hAnsi="Times New Roman" w:cs="Times New Roman"/>
+          <w:sz w:val="26"/>
+          <w:szCs w:val="26"/>
+        </w:rPr>
+        <w:t>/</w:t>
+      </w:r>
+      <w:r>
+        <w:rPr>
+          <w:rFonts w:ascii="Times New Roman" w:hAnsi="Times New Roman" w:cs="Times New Roman"/>
+          <w:sz w:val="26"/>
+          <w:szCs w:val="26"/>
+          <w:lang w:val="en-US"/>
+        </w:rPr>
+        <w:t>BACKUP</w:t>
+      </w:r>
+      <w:r>
+        <w:rPr>
+          <w:rFonts w:ascii="Times New Roman" w:hAnsi="Times New Roman" w:cs="Times New Roman"/>
+          <w:sz w:val="26"/>
+          <w:szCs w:val="26"/>
+        </w:rPr>
+        <w:t>_2024-03-23-18\:35\:05/ &gt;~/</w:t>
+      </w:r>
+      <w:r>
+        <w:rPr>
+          <w:rFonts w:ascii="Times New Roman" w:hAnsi="Times New Roman" w:cs="Times New Roman"/>
+          <w:sz w:val="26"/>
+          <w:szCs w:val="26"/>
+          <w:lang w:val="en-US"/>
+        </w:rPr>
+        <w:t>logfile</w:t>
+      </w:r>
+      <w:r>
+        <w:rPr>
+          <w:rFonts w:ascii="Times New Roman" w:hAnsi="Times New Roman" w:cs="Times New Roman"/>
+          <w:sz w:val="26"/>
+          <w:szCs w:val="26"/>
+        </w:rPr>
+        <w:t xml:space="preserve"> 2&gt;&amp;1 &amp;</w:t>
       </w:r>
     </w:p>
     <w:p>
@@ -9586,7 +8540,6 @@
         </w:rPr>
         <w:t xml:space="preserve">Далее делается сам дамп БД </w:t>
       </w:r>
-      <w:proofErr w:type="spellStart"/>
       <w:r>
         <w:rPr>
           <w:rFonts w:ascii="Times New Roman" w:hAnsi="Times New Roman" w:cs="Times New Roman"/>
@@ -9596,7 +8549,6 @@
         </w:rPr>
         <w:t>wetbluelove</w:t>
       </w:r>
-      <w:proofErr w:type="spellEnd"/>
       <w:r>
         <w:rPr>
           <w:rFonts w:ascii="Times New Roman" w:hAnsi="Times New Roman" w:cs="Times New Roman"/>
@@ -9615,77 +8567,15 @@
           <w:lang w:val="en-US"/>
         </w:rPr>
       </w:pPr>
-      <w:proofErr w:type="spellStart"/>
-      <w:r>
-        <w:rPr>
-          <w:rFonts w:ascii="Times New Roman" w:hAnsi="Times New Roman" w:cs="Times New Roman"/>
-          <w:sz w:val="26"/>
-          <w:szCs w:val="26"/>
-          <w:lang w:val="en-US"/>
-        </w:rPr>
-        <w:t>pg_dump</w:t>
-      </w:r>
-      <w:proofErr w:type="spellEnd"/>
-      <w:r>
-        <w:rPr>
-          <w:rFonts w:ascii="Times New Roman" w:hAnsi="Times New Roman" w:cs="Times New Roman"/>
-          <w:sz w:val="26"/>
-          <w:szCs w:val="26"/>
-          <w:lang w:val="en-US"/>
-        </w:rPr>
-        <w:t xml:space="preserve"> -h 127.0.0.1 -p 9455 -U </w:t>
-      </w:r>
-      <w:proofErr w:type="spellStart"/>
-      <w:r>
-        <w:rPr>
-          <w:rFonts w:ascii="Times New Roman" w:hAnsi="Times New Roman" w:cs="Times New Roman"/>
-          <w:sz w:val="26"/>
-          <w:szCs w:val="26"/>
-          <w:lang w:val="en-US"/>
-        </w:rPr>
-        <w:t>ivan</w:t>
-      </w:r>
-      <w:proofErr w:type="spellEnd"/>
-      <w:r>
-        <w:rPr>
-          <w:rFonts w:ascii="Times New Roman" w:hAnsi="Times New Roman" w:cs="Times New Roman"/>
-          <w:sz w:val="26"/>
-          <w:szCs w:val="26"/>
-          <w:lang w:val="en-US"/>
-        </w:rPr>
-        <w:t xml:space="preserve"> -f ~/</w:t>
-      </w:r>
-      <w:proofErr w:type="spellStart"/>
-      <w:r>
-        <w:rPr>
-          <w:rFonts w:ascii="Times New Roman" w:hAnsi="Times New Roman" w:cs="Times New Roman"/>
-          <w:sz w:val="26"/>
-          <w:szCs w:val="26"/>
-          <w:lang w:val="en-US"/>
-        </w:rPr>
-        <w:t>dump_file</w:t>
-      </w:r>
-      <w:proofErr w:type="spellEnd"/>
-      <w:r>
-        <w:rPr>
-          <w:rFonts w:ascii="Times New Roman" w:hAnsi="Times New Roman" w:cs="Times New Roman"/>
-          <w:sz w:val="26"/>
-          <w:szCs w:val="26"/>
-          <w:lang w:val="en-US"/>
-        </w:rPr>
-        <w:t xml:space="preserve"> </w:t>
-      </w:r>
-      <w:proofErr w:type="spellStart"/>
-      <w:r>
-        <w:rPr>
-          <w:rFonts w:ascii="Times New Roman" w:hAnsi="Times New Roman" w:cs="Times New Roman"/>
-          <w:sz w:val="26"/>
-          <w:szCs w:val="26"/>
-          <w:lang w:val="en-US"/>
-        </w:rPr>
-        <w:t>wetbluelove</w:t>
-      </w:r>
-      <w:proofErr w:type="spellEnd"/>
+      <w:r>
+        <w:rPr>
+          <w:rFonts w:ascii="Times New Roman" w:hAnsi="Times New Roman" w:cs="Times New Roman"/>
+          <w:sz w:val="26"/>
+          <w:szCs w:val="26"/>
+          <w:lang w:val="en-US"/>
+        </w:rPr>
+        <w:t>pg_dump -h 127.0.0.1 -p 9455 -U ivan -f ~/dump_file wetbluelove</w:t>
+      </w:r>
     </w:p>
     <w:p>
       <w:pPr>
@@ -9783,65 +8673,14 @@
           <w:lang w:val="en-US"/>
         </w:rPr>
       </w:pPr>
-      <w:proofErr w:type="spellStart"/>
-      <w:r>
-        <w:rPr>
-          <w:rFonts w:ascii="Times New Roman" w:hAnsi="Times New Roman" w:cs="Times New Roman"/>
-          <w:sz w:val="26"/>
-          <w:szCs w:val="26"/>
-          <w:lang w:val="en-US"/>
-        </w:rPr>
-        <w:t>scp</w:t>
-      </w:r>
-      <w:proofErr w:type="spellEnd"/>
-      <w:r>
-        <w:rPr>
-          <w:rFonts w:ascii="Times New Roman" w:hAnsi="Times New Roman" w:cs="Times New Roman"/>
-          <w:sz w:val="26"/>
-          <w:szCs w:val="26"/>
-          <w:lang w:val="en-US"/>
-        </w:rPr>
-        <w:t xml:space="preserve"> </w:t>
-      </w:r>
-      <w:proofErr w:type="spellStart"/>
-      <w:r>
-        <w:rPr>
-          <w:rFonts w:ascii="Times New Roman" w:hAnsi="Times New Roman" w:cs="Times New Roman"/>
-          <w:sz w:val="26"/>
-          <w:szCs w:val="26"/>
-          <w:lang w:val="en-US"/>
-        </w:rPr>
-        <w:t>dump_file</w:t>
-      </w:r>
-      <w:proofErr w:type="spellEnd"/>
-      <w:r>
-        <w:rPr>
-          <w:rFonts w:ascii="Times New Roman" w:hAnsi="Times New Roman" w:cs="Times New Roman"/>
-          <w:sz w:val="26"/>
-          <w:szCs w:val="26"/>
-          <w:lang w:val="en-US"/>
-        </w:rPr>
-        <w:t xml:space="preserve"> postgres6@pg</w:t>
-      </w:r>
-      <w:proofErr w:type="gramStart"/>
-      <w:r>
-        <w:rPr>
-          <w:rFonts w:ascii="Times New Roman" w:hAnsi="Times New Roman" w:cs="Times New Roman"/>
-          <w:sz w:val="26"/>
-          <w:szCs w:val="26"/>
-          <w:lang w:val="en-US"/>
-        </w:rPr>
-        <w:t>157:~</w:t>
-      </w:r>
-      <w:proofErr w:type="gramEnd"/>
-      <w:r>
-        <w:rPr>
-          <w:rFonts w:ascii="Times New Roman" w:hAnsi="Times New Roman" w:cs="Times New Roman"/>
-          <w:sz w:val="26"/>
-          <w:szCs w:val="26"/>
-          <w:lang w:val="en-US"/>
-        </w:rPr>
-        <w:t>/</w:t>
+      <w:r>
+        <w:rPr>
+          <w:rFonts w:ascii="Times New Roman" w:hAnsi="Times New Roman" w:cs="Times New Roman"/>
+          <w:sz w:val="26"/>
+          <w:szCs w:val="26"/>
+          <w:lang w:val="en-US"/>
+        </w:rPr>
+        <w:t>scp dump_file postgres6@pg157:~/</w:t>
       </w:r>
     </w:p>
     <w:p>
@@ -9869,7 +8708,6 @@
         </w:rPr>
         <w:br/>
       </w:r>
-      <w:proofErr w:type="spellStart"/>
       <w:r>
         <w:rPr>
           <w:rFonts w:ascii="Times New Roman" w:hAnsi="Times New Roman" w:cs="Times New Roman"/>
@@ -9879,7 +8717,6 @@
         </w:rPr>
         <w:t>psql</w:t>
       </w:r>
-      <w:proofErr w:type="spellEnd"/>
       <w:r>
         <w:rPr>
           <w:rFonts w:ascii="Times New Roman" w:hAnsi="Times New Roman" w:cs="Times New Roman"/>
@@ -9939,7 +8776,6 @@
         </w:rPr>
         <w:t xml:space="preserve"> </w:t>
       </w:r>
-      <w:proofErr w:type="spellStart"/>
       <w:r>
         <w:rPr>
           <w:rFonts w:ascii="Times New Roman" w:hAnsi="Times New Roman" w:cs="Times New Roman"/>
@@ -9949,32 +8785,13 @@
         </w:rPr>
         <w:t>wetbluelove</w:t>
       </w:r>
-      <w:proofErr w:type="spellEnd"/>
-      <w:r>
-        <w:rPr>
-          <w:rFonts w:ascii="Times New Roman" w:hAnsi="Times New Roman" w:cs="Times New Roman"/>
-          <w:sz w:val="26"/>
-          <w:szCs w:val="26"/>
-        </w:rPr>
-        <w:t xml:space="preserve"> </w:t>
-      </w:r>
-      <w:proofErr w:type="gramStart"/>
-      <w:r>
-        <w:rPr>
-          <w:rFonts w:ascii="Times New Roman" w:hAnsi="Times New Roman" w:cs="Times New Roman"/>
-          <w:sz w:val="26"/>
-          <w:szCs w:val="26"/>
-        </w:rPr>
-        <w:t>&lt; ~</w:t>
-      </w:r>
-      <w:proofErr w:type="gramEnd"/>
-      <w:r>
-        <w:rPr>
-          <w:rFonts w:ascii="Times New Roman" w:hAnsi="Times New Roman" w:cs="Times New Roman"/>
-          <w:sz w:val="26"/>
-          <w:szCs w:val="26"/>
-        </w:rPr>
-        <w:t>/</w:t>
+      <w:r>
+        <w:rPr>
+          <w:rFonts w:ascii="Times New Roman" w:hAnsi="Times New Roman" w:cs="Times New Roman"/>
+          <w:sz w:val="26"/>
+          <w:szCs w:val="26"/>
+        </w:rPr>
+        <w:t xml:space="preserve"> &lt; ~/</w:t>
       </w:r>
       <w:r>
         <w:rPr>
@@ -10127,25 +8944,7 @@
           <w:sz w:val="26"/>
           <w:szCs w:val="26"/>
         </w:rPr>
-        <w:t xml:space="preserve">Во время выполнения лабораторной работы я изучил способы непрерывного </w:t>
-      </w:r>
-      <w:proofErr w:type="spellStart"/>
-      <w:r>
-        <w:rPr>
-          <w:rFonts w:ascii="Times New Roman" w:hAnsi="Times New Roman" w:cs="Times New Roman"/>
-          <w:sz w:val="26"/>
-          <w:szCs w:val="26"/>
-        </w:rPr>
-        <w:t>бекапа</w:t>
-      </w:r>
-      <w:proofErr w:type="spellEnd"/>
-      <w:r>
-        <w:rPr>
-          <w:rFonts w:ascii="Times New Roman" w:hAnsi="Times New Roman" w:cs="Times New Roman"/>
-          <w:sz w:val="26"/>
-          <w:szCs w:val="26"/>
-        </w:rPr>
-        <w:t xml:space="preserve"> кластера </w:t>
+        <w:t xml:space="preserve">Во время выполнения лабораторной работы я изучил способы непрерывного бекапа кластера </w:t>
       </w:r>
       <w:r>
         <w:rPr>
